--- a/SoftwareTechnoligies/DataBases/05. Advanced SQL/Homework.docx
+++ b/SoftwareTechnoligies/DataBases/05. Advanced SQL/Homework.docx
@@ -163,6 +163,54 @@
         </w:rPr>
         <w:t>(</w:t>
       </w:r>
+      <w:r>
+        <w:rPr>
+          <w:color w:val="0000FF"/>
+        </w:rPr>
+        <w:t>SELECT</w:t>
+      </w:r>
+      <w:r>
+        <w:t xml:space="preserve"> </w:t>
+      </w:r>
+      <w:r>
+        <w:rPr>
+          <w:color w:val="FF00FF"/>
+        </w:rPr>
+        <w:t>MIN</w:t>
+      </w:r>
+      <w:r>
+        <w:rPr>
+          <w:color w:val="808080"/>
+        </w:rPr>
+        <w:t>(</w:t>
+      </w:r>
+      <w:r>
+        <w:t>Salary</w:t>
+      </w:r>
+      <w:r>
+        <w:rPr>
+          <w:color w:val="808080"/>
+        </w:rPr>
+        <w:t>)</w:t>
+      </w:r>
+      <w:r>
+        <w:t xml:space="preserve"> </w:t>
+      </w:r>
+      <w:r>
+        <w:rPr>
+          <w:color w:val="0000FF"/>
+        </w:rPr>
+        <w:t>FROM</w:t>
+      </w:r>
+      <w:r>
+        <w:t xml:space="preserve"> Employees</w:t>
+      </w:r>
+      <w:r>
+        <w:rPr>
+          <w:color w:val="808080"/>
+        </w:rPr>
+        <w:t>)</w:t>
+      </w:r>
     </w:p>
     <w:p>
       <w:pPr>
@@ -171,54 +219,6 @@
           <w:color w:val="808080"/>
         </w:rPr>
       </w:pPr>
-      <w:r>
-        <w:rPr>
-          <w:color w:val="0000FF"/>
-        </w:rPr>
-        <w:t>SELECT</w:t>
-      </w:r>
-      <w:r>
-        <w:t xml:space="preserve"> </w:t>
-      </w:r>
-      <w:r>
-        <w:rPr>
-          <w:color w:val="FF00FF"/>
-        </w:rPr>
-        <w:t>MIN</w:t>
-      </w:r>
-      <w:r>
-        <w:rPr>
-          <w:color w:val="808080"/>
-        </w:rPr>
-        <w:t>(</w:t>
-      </w:r>
-      <w:r>
-        <w:t>Salary</w:t>
-      </w:r>
-      <w:r>
-        <w:rPr>
-          <w:color w:val="808080"/>
-        </w:rPr>
-        <w:t>)</w:t>
-      </w:r>
-      <w:r>
-        <w:t xml:space="preserve"> </w:t>
-      </w:r>
-      <w:r>
-        <w:rPr>
-          <w:color w:val="0000FF"/>
-        </w:rPr>
-        <w:t>FROM</w:t>
-      </w:r>
-      <w:r>
-        <w:t xml:space="preserve"> Employees</w:t>
-      </w:r>
-      <w:r>
-        <w:rPr>
-          <w:color w:val="808080"/>
-        </w:rPr>
-        <w:t>)</w:t>
-      </w:r>
       <w:r>
         <w:rPr>
           <w:color w:val="0000FF"/>
@@ -666,6 +666,12 @@
         <w:rPr>
           <w:color w:val="0000FF"/>
         </w:rPr>
+        <w:tab/>
+      </w:r>
+      <w:r>
+        <w:rPr>
+          <w:color w:val="0000FF"/>
+        </w:rPr>
         <w:t>SELECT</w:t>
       </w:r>
       <w:r>
@@ -701,6 +707,12 @@
         <w:rPr>
           <w:color w:val="0000FF"/>
         </w:rPr>
+        <w:tab/>
+      </w:r>
+      <w:r>
+        <w:rPr>
+          <w:color w:val="0000FF"/>
+        </w:rPr>
         <w:t>FROM</w:t>
       </w:r>
       <w:r>
@@ -718,6 +730,12 @@
         <w:rPr>
           <w:color w:val="0000FF"/>
         </w:rPr>
+        <w:tab/>
+      </w:r>
+      <w:r>
+        <w:rPr>
+          <w:color w:val="0000FF"/>
+        </w:rPr>
         <w:t>WHERE</w:t>
       </w:r>
       <w:r>
@@ -1515,16 +1533,130 @@
         <w:pStyle w:val="Heading1"/>
       </w:pPr>
       <w:r>
+        <w:tab/>
+      </w:r>
+      <w:r>
+        <w:t>m</w:t>
+      </w:r>
+      <w:r>
+        <w:rPr>
+          <w:color w:val="808080"/>
+        </w:rPr>
+        <w:t>.</w:t>
+      </w:r>
+      <w:r>
+        <w:t xml:space="preserve">DepartmentID </w:t>
+      </w:r>
+      <w:r>
+        <w:rPr>
+          <w:color w:val="0000FF"/>
+        </w:rPr>
+        <w:t>AS</w:t>
+      </w:r>
+      <w:r>
+        <w:t xml:space="preserve"> [Department]</w:t>
+      </w:r>
+    </w:p>
+    <w:p>
+      <w:pPr>
+        <w:pStyle w:val="Heading1"/>
+      </w:pPr>
+      <w:r>
+        <w:rPr>
+          <w:color w:val="0000FF"/>
+        </w:rPr>
+        <w:t>FROM</w:t>
+      </w:r>
+      <w:r>
+        <w:t xml:space="preserve"> Employees </w:t>
+      </w:r>
+      <w:r>
+        <w:rPr>
+          <w:color w:val="0000FF"/>
+        </w:rPr>
+        <w:t>AS</w:t>
+      </w:r>
+      <w:r>
         <w:t xml:space="preserve"> m</w:t>
       </w:r>
-      <w:r>
-        <w:rPr>
-          <w:color w:val="808080"/>
-        </w:rPr>
-        <w:t>.</w:t>
-      </w:r>
-      <w:r>
-        <w:t xml:space="preserve">DepartmentID </w:t>
+    </w:p>
+    <w:p>
+      <w:pPr>
+        <w:pStyle w:val="Heading1"/>
+      </w:pPr>
+      <w:r>
+        <w:rPr>
+          <w:color w:val="0000FF"/>
+        </w:rPr>
+        <w:t>GROUP</w:t>
+      </w:r>
+      <w:r>
+        <w:t xml:space="preserve"> </w:t>
+      </w:r>
+      <w:r>
+        <w:rPr>
+          <w:color w:val="0000FF"/>
+        </w:rPr>
+        <w:t>BY</w:t>
+      </w:r>
+      <w:r>
+        <w:t xml:space="preserve"> DepartmentID</w:t>
+      </w:r>
+    </w:p>
+    <w:p>
+      <w:pPr>
+        <w:pStyle w:val="Heading1"/>
+      </w:pPr>
+      <w:r>
+        <w:rPr>
+          <w:color w:val="0000FF"/>
+        </w:rPr>
+        <w:t>ORDER</w:t>
+      </w:r>
+      <w:r>
+        <w:t xml:space="preserve"> </w:t>
+      </w:r>
+      <w:r>
+        <w:rPr>
+          <w:color w:val="0000FF"/>
+        </w:rPr>
+        <w:t>BY</w:t>
+      </w:r>
+      <w:r>
+        <w:t xml:space="preserve"> [Average salary]</w:t>
+      </w:r>
+      <w:r>
+        <w:br w:type="page"/>
+      </w:r>
+    </w:p>
+    <w:p>
+      <w:pPr>
+        <w:pStyle w:val="Heading2"/>
+      </w:pPr>
+      <w:r>
+        <w:rPr>
+          <w:color w:val="0000FF"/>
+        </w:rPr>
+        <w:lastRenderedPageBreak/>
+        <w:t>SELECT</w:t>
+      </w:r>
+      <w:r>
+        <w:t xml:space="preserve"> </w:t>
+      </w:r>
+      <w:r>
+        <w:rPr>
+          <w:color w:val="FF00FF"/>
+        </w:rPr>
+        <w:t>COUNT</w:t>
+      </w:r>
+      <w:r>
+        <w:rPr>
+          <w:color w:val="808080"/>
+        </w:rPr>
+        <w:t>(*)</w:t>
+      </w:r>
+      <w:r>
+        <w:t xml:space="preserve"> </w:t>
       </w:r>
       <w:r>
         <w:rPr>
@@ -1533,7 +1665,43 @@
         <w:t>AS</w:t>
       </w:r>
       <w:r>
-        <w:t xml:space="preserve"> [Department]</w:t>
+        <w:t xml:space="preserve"> [Workers]</w:t>
+      </w:r>
+      <w:r>
+        <w:rPr>
+          <w:color w:val="808080"/>
+        </w:rPr>
+        <w:t>,</w:t>
+      </w:r>
+      <w:r>
+        <w:t xml:space="preserve"> a</w:t>
+      </w:r>
+      <w:r>
+        <w:rPr>
+          <w:color w:val="808080"/>
+        </w:rPr>
+        <w:t>.</w:t>
+      </w:r>
+      <w:r>
+        <w:t>TownID</w:t>
+      </w:r>
+      <w:r>
+        <w:rPr>
+          <w:color w:val="808080"/>
+        </w:rPr>
+        <w:t>,</w:t>
+      </w:r>
+      <w:r>
+        <w:t xml:space="preserve"> e</w:t>
+      </w:r>
+      <w:r>
+        <w:rPr>
+          <w:color w:val="808080"/>
+        </w:rPr>
+        <w:t>.</w:t>
+      </w:r>
+      <w:r>
+        <w:t>DepartmentID</w:t>
       </w:r>
     </w:p>
     <w:p>
@@ -1556,8 +1724,328 @@
         <w:t>AS</w:t>
       </w:r>
       <w:r>
+        <w:t xml:space="preserve"> e</w:t>
+      </w:r>
+    </w:p>
+    <w:p>
+      <w:pPr>
+        <w:pStyle w:val="Heading1"/>
+      </w:pPr>
+      <w:r>
+        <w:rPr>
+          <w:color w:val="808080"/>
+        </w:rPr>
+        <w:t>INNER</w:t>
+      </w:r>
+      <w:r>
+        <w:t xml:space="preserve"> </w:t>
+      </w:r>
+      <w:r>
+        <w:rPr>
+          <w:color w:val="808080"/>
+        </w:rPr>
+        <w:t>JOIN</w:t>
+      </w:r>
+      <w:r>
+        <w:t xml:space="preserve"> Addresses </w:t>
+      </w:r>
+      <w:r>
+        <w:rPr>
+          <w:color w:val="0000FF"/>
+        </w:rPr>
+        <w:t>AS</w:t>
+      </w:r>
+      <w:r>
+        <w:t xml:space="preserve"> a</w:t>
+      </w:r>
+    </w:p>
+    <w:p>
+      <w:pPr>
+        <w:pStyle w:val="Heading1"/>
+      </w:pPr>
+      <w:r>
+        <w:rPr>
+          <w:color w:val="0000FF"/>
+        </w:rPr>
+        <w:t>ON</w:t>
+      </w:r>
+      <w:r>
+        <w:t xml:space="preserve"> a</w:t>
+      </w:r>
+      <w:r>
+        <w:rPr>
+          <w:color w:val="808080"/>
+        </w:rPr>
+        <w:t>.</w:t>
+      </w:r>
+      <w:r>
+        <w:t xml:space="preserve">AddressID </w:t>
+      </w:r>
+      <w:r>
+        <w:rPr>
+          <w:color w:val="808080"/>
+        </w:rPr>
+        <w:t>=</w:t>
+      </w:r>
+      <w:r>
+        <w:t xml:space="preserve"> e</w:t>
+      </w:r>
+      <w:r>
+        <w:rPr>
+          <w:color w:val="808080"/>
+        </w:rPr>
+        <w:t>.</w:t>
+      </w:r>
+      <w:r>
+        <w:t>AddressID</w:t>
+      </w:r>
+    </w:p>
+    <w:p>
+      <w:pPr>
+        <w:pStyle w:val="Heading1"/>
+      </w:pPr>
+      <w:r>
+        <w:rPr>
+          <w:color w:val="0000FF"/>
+        </w:rPr>
+        <w:t>GROUP</w:t>
+      </w:r>
+      <w:r>
+        <w:t xml:space="preserve"> </w:t>
+      </w:r>
+      <w:r>
+        <w:rPr>
+          <w:color w:val="0000FF"/>
+        </w:rPr>
+        <w:t>BY</w:t>
+      </w:r>
+      <w:r>
+        <w:t xml:space="preserve"> a</w:t>
+      </w:r>
+      <w:r>
+        <w:rPr>
+          <w:color w:val="808080"/>
+        </w:rPr>
+        <w:t>.</w:t>
+      </w:r>
+      <w:r>
+        <w:t>TownID</w:t>
+      </w:r>
+      <w:r>
+        <w:rPr>
+          <w:color w:val="808080"/>
+        </w:rPr>
+        <w:t>,</w:t>
+      </w:r>
+      <w:r>
+        <w:t xml:space="preserve"> e</w:t>
+      </w:r>
+      <w:r>
+        <w:rPr>
+          <w:color w:val="808080"/>
+        </w:rPr>
+        <w:t>.</w:t>
+      </w:r>
+      <w:r>
+        <w:t>DepartmentID</w:t>
+      </w:r>
+    </w:p>
+    <w:p>
+      <w:pPr>
+        <w:pStyle w:val="Heading2"/>
+      </w:pPr>
+      <w:r>
+        <w:rPr>
+          <w:color w:val="0000FF"/>
+        </w:rPr>
+        <w:t>SELECT</w:t>
+      </w:r>
+      <w:r>
+        <w:t xml:space="preserve"> </w:t>
+      </w:r>
+      <w:r>
+        <w:rPr>
+          <w:color w:val="FF00FF"/>
+        </w:rPr>
+        <w:t>COUNT</w:t>
+      </w:r>
+      <w:r>
+        <w:rPr>
+          <w:color w:val="808080"/>
+        </w:rPr>
+        <w:t>(*)</w:t>
+      </w:r>
+      <w:r>
+        <w:t xml:space="preserve"> </w:t>
+      </w:r>
+      <w:r>
+        <w:rPr>
+          <w:color w:val="0000FF"/>
+        </w:rPr>
+        <w:t>AS</w:t>
+      </w:r>
+      <w:r>
+        <w:t xml:space="preserve"> [Sherpas]</w:t>
+      </w:r>
+      <w:r>
+        <w:rPr>
+          <w:color w:val="808080"/>
+        </w:rPr>
+        <w:t>,</w:t>
+      </w:r>
+      <w:r>
         <w:t xml:space="preserve"> m</w:t>
       </w:r>
+      <w:r>
+        <w:rPr>
+          <w:color w:val="808080"/>
+        </w:rPr>
+        <w:t>.</w:t>
+      </w:r>
+      <w:r>
+        <w:t xml:space="preserve">FirstName </w:t>
+      </w:r>
+      <w:r>
+        <w:rPr>
+          <w:color w:val="808080"/>
+        </w:rPr>
+        <w:t>+</w:t>
+      </w:r>
+      <w:r>
+        <w:t xml:space="preserve"> </w:t>
+      </w:r>
+      <w:r>
+        <w:rPr>
+          <w:color w:val="FF0000"/>
+        </w:rPr>
+        <w:t>' '</w:t>
+      </w:r>
+      <w:r>
+        <w:t xml:space="preserve"> </w:t>
+      </w:r>
+      <w:r>
+        <w:rPr>
+          <w:color w:val="808080"/>
+        </w:rPr>
+        <w:t>+</w:t>
+      </w:r>
+      <w:r>
+        <w:t xml:space="preserve"> m</w:t>
+      </w:r>
+      <w:r>
+        <w:rPr>
+          <w:color w:val="808080"/>
+        </w:rPr>
+        <w:t>.</w:t>
+      </w:r>
+      <w:r>
+        <w:t xml:space="preserve">LastName </w:t>
+      </w:r>
+      <w:r>
+        <w:rPr>
+          <w:color w:val="0000FF"/>
+        </w:rPr>
+        <w:t>AS</w:t>
+      </w:r>
+      <w:r>
+        <w:t xml:space="preserve"> [Boss full name]</w:t>
+      </w:r>
+    </w:p>
+    <w:p>
+      <w:pPr>
+        <w:pStyle w:val="Heading1"/>
+      </w:pPr>
+      <w:r>
+        <w:rPr>
+          <w:color w:val="0000FF"/>
+        </w:rPr>
+        <w:t>FROM</w:t>
+      </w:r>
+      <w:r>
+        <w:t xml:space="preserve"> Employees </w:t>
+      </w:r>
+      <w:r>
+        <w:rPr>
+          <w:color w:val="0000FF"/>
+        </w:rPr>
+        <w:t>AS</w:t>
+      </w:r>
+      <w:r>
+        <w:t xml:space="preserve"> e</w:t>
+      </w:r>
+    </w:p>
+    <w:p>
+      <w:pPr>
+        <w:pStyle w:val="Heading1"/>
+      </w:pPr>
+      <w:r>
+        <w:rPr>
+          <w:color w:val="808080"/>
+        </w:rPr>
+        <w:t>INNER</w:t>
+      </w:r>
+      <w:r>
+        <w:t xml:space="preserve"> </w:t>
+      </w:r>
+      <w:r>
+        <w:rPr>
+          <w:color w:val="808080"/>
+        </w:rPr>
+        <w:t>JOIN</w:t>
+      </w:r>
+      <w:r>
+        <w:t xml:space="preserve"> Employees </w:t>
+      </w:r>
+      <w:r>
+        <w:rPr>
+          <w:color w:val="0000FF"/>
+        </w:rPr>
+        <w:t>AS</w:t>
+      </w:r>
+      <w:r>
+        <w:t xml:space="preserve"> m</w:t>
+      </w:r>
+    </w:p>
+    <w:p>
+      <w:pPr>
+        <w:pStyle w:val="Heading1"/>
+      </w:pPr>
+      <w:r>
+        <w:rPr>
+          <w:color w:val="0000FF"/>
+        </w:rPr>
+        <w:t>ON</w:t>
+      </w:r>
+      <w:r>
+        <w:t xml:space="preserve"> m</w:t>
+      </w:r>
+      <w:r>
+        <w:rPr>
+          <w:color w:val="808080"/>
+        </w:rPr>
+        <w:t>.</w:t>
+      </w:r>
+      <w:r>
+        <w:t xml:space="preserve">EmployeeID </w:t>
+      </w:r>
+      <w:r>
+        <w:rPr>
+          <w:color w:val="808080"/>
+        </w:rPr>
+        <w:t>=</w:t>
+      </w:r>
+      <w:r>
+        <w:t xml:space="preserve"> e</w:t>
+      </w:r>
+      <w:r>
+        <w:rPr>
+          <w:color w:val="808080"/>
+        </w:rPr>
+        <w:t>.</w:t>
+      </w:r>
+      <w:r>
+        <w:t>ManagerID</w:t>
+      </w:r>
     </w:p>
     <w:p>
       <w:pPr>
@@ -1579,30 +2067,1436 @@
         <w:t>BY</w:t>
       </w:r>
       <w:r>
-        <w:t xml:space="preserve"> DepartmentID</w:t>
-      </w:r>
-    </w:p>
-    <w:p>
-      <w:pPr>
-        <w:pStyle w:val="Heading1"/>
-      </w:pPr>
-      <w:r>
-        <w:rPr>
-          <w:color w:val="0000FF"/>
-        </w:rPr>
-        <w:t>ORDER</w:t>
-      </w:r>
-      <w:r>
-        <w:t xml:space="preserve"> </w:t>
-      </w:r>
-      <w:r>
-        <w:rPr>
-          <w:color w:val="0000FF"/>
-        </w:rPr>
-        <w:t>BY</w:t>
-      </w:r>
-      <w:r>
-        <w:t xml:space="preserve"> [Average salary]</w:t>
+        <w:t xml:space="preserve"> m</w:t>
+      </w:r>
+      <w:r>
+        <w:rPr>
+          <w:color w:val="808080"/>
+        </w:rPr>
+        <w:t>.</w:t>
+      </w:r>
+      <w:r>
+        <w:t>FirstName</w:t>
+      </w:r>
+      <w:r>
+        <w:rPr>
+          <w:color w:val="808080"/>
+        </w:rPr>
+        <w:t>,</w:t>
+      </w:r>
+      <w:r>
+        <w:t xml:space="preserve"> m</w:t>
+      </w:r>
+      <w:r>
+        <w:rPr>
+          <w:color w:val="808080"/>
+        </w:rPr>
+        <w:t>.</w:t>
+      </w:r>
+      <w:r>
+        <w:t>LastName</w:t>
+      </w:r>
+    </w:p>
+    <w:p>
+      <w:pPr>
+        <w:pStyle w:val="Heading1"/>
+      </w:pPr>
+      <w:r>
+        <w:t xml:space="preserve">HAVING </w:t>
+      </w:r>
+      <w:r>
+        <w:rPr>
+          <w:color w:val="FF00FF"/>
+        </w:rPr>
+        <w:t>COUNT</w:t>
+      </w:r>
+      <w:r>
+        <w:rPr>
+          <w:color w:val="808080"/>
+        </w:rPr>
+        <w:t>(*)</w:t>
+      </w:r>
+      <w:r>
+        <w:t xml:space="preserve"> </w:t>
+      </w:r>
+      <w:r>
+        <w:rPr>
+          <w:color w:val="808080"/>
+        </w:rPr>
+        <w:t>=</w:t>
+      </w:r>
+      <w:r>
+        <w:t xml:space="preserve"> 5</w:t>
+      </w:r>
+    </w:p>
+    <w:p>
+      <w:pPr>
+        <w:pStyle w:val="Heading2"/>
+        <w:rPr>
+          <w:color w:val="808080"/>
+        </w:rPr>
+      </w:pPr>
+      <w:r>
+        <w:rPr>
+          <w:color w:val="0000FF"/>
+        </w:rPr>
+        <w:t>SELECT</w:t>
+      </w:r>
+      <w:r>
+        <w:t xml:space="preserve"> e</w:t>
+      </w:r>
+      <w:r>
+        <w:rPr>
+          <w:color w:val="808080"/>
+        </w:rPr>
+        <w:t>.</w:t>
+      </w:r>
+      <w:r>
+        <w:t xml:space="preserve">FirstName </w:t>
+      </w:r>
+      <w:r>
+        <w:rPr>
+          <w:color w:val="0000FF"/>
+        </w:rPr>
+        <w:t>AS</w:t>
+      </w:r>
+      <w:r>
+        <w:t xml:space="preserve"> [Employee]</w:t>
+      </w:r>
+      <w:r>
+        <w:rPr>
+          <w:color w:val="808080"/>
+        </w:rPr>
+        <w:t>,</w:t>
+      </w:r>
+    </w:p>
+    <w:p>
+      <w:pPr>
+        <w:pStyle w:val="Heading1"/>
+      </w:pPr>
+      <w:r>
+        <w:rPr>
+          <w:color w:val="FF00FF"/>
+        </w:rPr>
+        <w:t>COALESCE</w:t>
+      </w:r>
+      <w:r>
+        <w:rPr>
+          <w:color w:val="808080"/>
+        </w:rPr>
+        <w:t>(</w:t>
+      </w:r>
+      <w:r>
+        <w:t>m</w:t>
+      </w:r>
+      <w:r>
+        <w:rPr>
+          <w:color w:val="808080"/>
+        </w:rPr>
+        <w:t>.</w:t>
+      </w:r>
+      <w:r>
+        <w:t>FirstName</w:t>
+      </w:r>
+      <w:r>
+        <w:rPr>
+          <w:color w:val="808080"/>
+        </w:rPr>
+        <w:t>,</w:t>
+      </w:r>
+      <w:r>
+        <w:t xml:space="preserve"> </w:t>
+      </w:r>
+      <w:r>
+        <w:rPr>
+          <w:color w:val="FF0000"/>
+        </w:rPr>
+        <w:t>'no manager'</w:t>
+      </w:r>
+      <w:r>
+        <w:rPr>
+          <w:color w:val="808080"/>
+        </w:rPr>
+        <w:t>)</w:t>
+      </w:r>
+      <w:r>
+        <w:t xml:space="preserve"> </w:t>
+      </w:r>
+      <w:r>
+        <w:rPr>
+          <w:color w:val="0000FF"/>
+        </w:rPr>
+        <w:t>AS</w:t>
+      </w:r>
+      <w:r>
+        <w:t xml:space="preserve"> [Manager]</w:t>
+      </w:r>
+    </w:p>
+    <w:p>
+      <w:pPr>
+        <w:pStyle w:val="Heading1"/>
+      </w:pPr>
+      <w:r>
+        <w:rPr>
+          <w:color w:val="0000FF"/>
+        </w:rPr>
+        <w:t>FROM</w:t>
+      </w:r>
+      <w:r>
+        <w:t xml:space="preserve"> Employees </w:t>
+      </w:r>
+      <w:r>
+        <w:rPr>
+          <w:color w:val="0000FF"/>
+        </w:rPr>
+        <w:t>AS</w:t>
+      </w:r>
+      <w:r>
+        <w:t xml:space="preserve"> e</w:t>
+      </w:r>
+    </w:p>
+    <w:p>
+      <w:pPr>
+        <w:pStyle w:val="Heading1"/>
+      </w:pPr>
+      <w:r>
+        <w:rPr>
+          <w:color w:val="808080"/>
+        </w:rPr>
+        <w:t>LEFT</w:t>
+      </w:r>
+      <w:r>
+        <w:t xml:space="preserve"> </w:t>
+      </w:r>
+      <w:r>
+        <w:rPr>
+          <w:color w:val="808080"/>
+        </w:rPr>
+        <w:t>JOIN</w:t>
+      </w:r>
+      <w:r>
+        <w:t xml:space="preserve"> Employees </w:t>
+      </w:r>
+      <w:r>
+        <w:rPr>
+          <w:color w:val="0000FF"/>
+        </w:rPr>
+        <w:t>AS</w:t>
+      </w:r>
+      <w:r>
+        <w:t xml:space="preserve"> m</w:t>
+      </w:r>
+    </w:p>
+    <w:p>
+      <w:pPr>
+        <w:pStyle w:val="Heading1"/>
+      </w:pPr>
+      <w:r>
+        <w:rPr>
+          <w:color w:val="0000FF"/>
+        </w:rPr>
+        <w:t>ON</w:t>
+      </w:r>
+      <w:r>
+        <w:t xml:space="preserve"> e</w:t>
+      </w:r>
+      <w:r>
+        <w:rPr>
+          <w:color w:val="808080"/>
+        </w:rPr>
+        <w:t>.</w:t>
+      </w:r>
+      <w:r>
+        <w:t xml:space="preserve">ManagerID </w:t>
+      </w:r>
+      <w:r>
+        <w:rPr>
+          <w:color w:val="808080"/>
+        </w:rPr>
+        <w:t>=</w:t>
+      </w:r>
+      <w:r>
+        <w:t xml:space="preserve"> m</w:t>
+      </w:r>
+      <w:r>
+        <w:rPr>
+          <w:color w:val="808080"/>
+        </w:rPr>
+        <w:t>.</w:t>
+      </w:r>
+      <w:r>
+        <w:t>EmployeeID</w:t>
+      </w:r>
+    </w:p>
+    <w:p>
+      <w:pPr>
+        <w:pStyle w:val="Heading1"/>
+      </w:pPr>
+    </w:p>
+    <w:p>
+      <w:pPr>
+        <w:pStyle w:val="Heading1"/>
+        <w:rPr>
+          <w:b/>
+        </w:rPr>
+      </w:pPr>
+      <w:r>
+        <w:rPr>
+          <w:b/>
+        </w:rPr>
+        <w:t>Version with ISNULL</w:t>
+      </w:r>
+    </w:p>
+    <w:p>
+      <w:pPr>
+        <w:pStyle w:val="Heading1"/>
+        <w:rPr>
+          <w:color w:val="808080"/>
+        </w:rPr>
+      </w:pPr>
+      <w:r>
+        <w:rPr>
+          <w:color w:val="0000FF"/>
+        </w:rPr>
+        <w:t>SELECT</w:t>
+      </w:r>
+      <w:r>
+        <w:t xml:space="preserve"> e</w:t>
+      </w:r>
+      <w:r>
+        <w:rPr>
+          <w:color w:val="808080"/>
+        </w:rPr>
+        <w:t>.</w:t>
+      </w:r>
+      <w:r>
+        <w:t xml:space="preserve">FirstName </w:t>
+      </w:r>
+      <w:r>
+        <w:rPr>
+          <w:color w:val="0000FF"/>
+        </w:rPr>
+        <w:t>AS</w:t>
+      </w:r>
+      <w:r>
+        <w:t xml:space="preserve"> [Employee]</w:t>
+      </w:r>
+      <w:r>
+        <w:rPr>
+          <w:color w:val="808080"/>
+        </w:rPr>
+        <w:t>,</w:t>
+      </w:r>
+    </w:p>
+    <w:p>
+      <w:pPr>
+        <w:pStyle w:val="Heading1"/>
+      </w:pPr>
+      <w:r>
+        <w:rPr>
+          <w:color w:val="FF00FF"/>
+        </w:rPr>
+        <w:t>ISNULL</w:t>
+      </w:r>
+      <w:r>
+        <w:rPr>
+          <w:color w:val="808080"/>
+        </w:rPr>
+        <w:t>(</w:t>
+      </w:r>
+      <w:r>
+        <w:t>m</w:t>
+      </w:r>
+      <w:r>
+        <w:rPr>
+          <w:color w:val="808080"/>
+        </w:rPr>
+        <w:t>.</w:t>
+      </w:r>
+      <w:r>
+        <w:t>FirstName</w:t>
+      </w:r>
+      <w:r>
+        <w:rPr>
+          <w:color w:val="808080"/>
+        </w:rPr>
+        <w:t>,</w:t>
+      </w:r>
+      <w:r>
+        <w:t xml:space="preserve"> </w:t>
+      </w:r>
+      <w:r>
+        <w:rPr>
+          <w:color w:val="FF0000"/>
+        </w:rPr>
+        <w:t>'no manager'</w:t>
+      </w:r>
+      <w:r>
+        <w:rPr>
+          <w:color w:val="808080"/>
+        </w:rPr>
+        <w:t>)</w:t>
+      </w:r>
+      <w:r>
+        <w:t xml:space="preserve"> </w:t>
+      </w:r>
+      <w:r>
+        <w:rPr>
+          <w:color w:val="0000FF"/>
+        </w:rPr>
+        <w:t>AS</w:t>
+      </w:r>
+      <w:r>
+        <w:t xml:space="preserve"> [Manager]</w:t>
+      </w:r>
+    </w:p>
+    <w:p>
+      <w:pPr>
+        <w:pStyle w:val="Heading1"/>
+      </w:pPr>
+      <w:r>
+        <w:rPr>
+          <w:color w:val="0000FF"/>
+        </w:rPr>
+        <w:t>FROM</w:t>
+      </w:r>
+      <w:r>
+        <w:t xml:space="preserve"> Employees </w:t>
+      </w:r>
+      <w:r>
+        <w:rPr>
+          <w:color w:val="0000FF"/>
+        </w:rPr>
+        <w:t>AS</w:t>
+      </w:r>
+      <w:r>
+        <w:t xml:space="preserve"> e</w:t>
+      </w:r>
+    </w:p>
+    <w:p>
+      <w:pPr>
+        <w:pStyle w:val="Heading1"/>
+      </w:pPr>
+      <w:r>
+        <w:rPr>
+          <w:color w:val="808080"/>
+        </w:rPr>
+        <w:t>LEFT</w:t>
+      </w:r>
+      <w:r>
+        <w:t xml:space="preserve"> </w:t>
+      </w:r>
+      <w:r>
+        <w:rPr>
+          <w:color w:val="808080"/>
+        </w:rPr>
+        <w:t>JOIN</w:t>
+      </w:r>
+      <w:r>
+        <w:t xml:space="preserve"> Employees </w:t>
+      </w:r>
+      <w:r>
+        <w:rPr>
+          <w:color w:val="0000FF"/>
+        </w:rPr>
+        <w:t>AS</w:t>
+      </w:r>
+      <w:r>
+        <w:t xml:space="preserve"> m</w:t>
+      </w:r>
+    </w:p>
+    <w:p>
+      <w:pPr>
+        <w:pStyle w:val="Heading1"/>
+      </w:pPr>
+      <w:r>
+        <w:rPr>
+          <w:color w:val="0000FF"/>
+        </w:rPr>
+        <w:t>ON</w:t>
+      </w:r>
+      <w:r>
+        <w:t xml:space="preserve"> e</w:t>
+      </w:r>
+      <w:r>
+        <w:rPr>
+          <w:color w:val="808080"/>
+        </w:rPr>
+        <w:t>.</w:t>
+      </w:r>
+      <w:r>
+        <w:t xml:space="preserve">ManagerID </w:t>
+      </w:r>
+      <w:r>
+        <w:rPr>
+          <w:color w:val="808080"/>
+        </w:rPr>
+        <w:t>=</w:t>
+      </w:r>
+      <w:r>
+        <w:t xml:space="preserve"> m</w:t>
+      </w:r>
+      <w:r>
+        <w:rPr>
+          <w:color w:val="808080"/>
+        </w:rPr>
+        <w:t>.</w:t>
+      </w:r>
+      <w:r>
+        <w:t>EmployeeID</w:t>
+      </w:r>
+    </w:p>
+    <w:p>
+      <w:pPr>
+        <w:pStyle w:val="Heading2"/>
+      </w:pPr>
+      <w:r>
+        <w:rPr>
+          <w:color w:val="0000FF"/>
+        </w:rPr>
+        <w:t>SELECT</w:t>
+      </w:r>
+      <w:r>
+        <w:t xml:space="preserve"> e</w:t>
+      </w:r>
+      <w:r>
+        <w:rPr>
+          <w:color w:val="808080"/>
+        </w:rPr>
+        <w:t>.</w:t>
+      </w:r>
+      <w:r>
+        <w:t xml:space="preserve">FirstName </w:t>
+      </w:r>
+      <w:r>
+        <w:rPr>
+          <w:color w:val="808080"/>
+        </w:rPr>
+        <w:t>+</w:t>
+      </w:r>
+      <w:r>
+        <w:t xml:space="preserve"> </w:t>
+      </w:r>
+      <w:r>
+        <w:rPr>
+          <w:color w:val="FF0000"/>
+        </w:rPr>
+        <w:t>' '</w:t>
+      </w:r>
+      <w:r>
+        <w:t xml:space="preserve"> </w:t>
+      </w:r>
+      <w:r>
+        <w:rPr>
+          <w:color w:val="808080"/>
+        </w:rPr>
+        <w:t>+</w:t>
+      </w:r>
+      <w:r>
+        <w:t xml:space="preserve"> e</w:t>
+      </w:r>
+      <w:r>
+        <w:rPr>
+          <w:color w:val="808080"/>
+        </w:rPr>
+        <w:t>.</w:t>
+      </w:r>
+      <w:r>
+        <w:t xml:space="preserve">LastName </w:t>
+      </w:r>
+      <w:r>
+        <w:rPr>
+          <w:color w:val="0000FF"/>
+        </w:rPr>
+        <w:t>AS</w:t>
+      </w:r>
+      <w:r>
+        <w:t xml:space="preserve"> [Full name]</w:t>
+      </w:r>
+    </w:p>
+    <w:p>
+      <w:pPr>
+        <w:pStyle w:val="Heading1"/>
+      </w:pPr>
+      <w:r>
+        <w:rPr>
+          <w:color w:val="0000FF"/>
+        </w:rPr>
+        <w:t>FROM</w:t>
+      </w:r>
+      <w:r>
+        <w:t xml:space="preserve"> Employees </w:t>
+      </w:r>
+      <w:r>
+        <w:rPr>
+          <w:color w:val="0000FF"/>
+        </w:rPr>
+        <w:t>AS</w:t>
+      </w:r>
+      <w:r>
+        <w:t xml:space="preserve"> e</w:t>
+      </w:r>
+    </w:p>
+    <w:p>
+      <w:pPr>
+        <w:pStyle w:val="Heading1"/>
+      </w:pPr>
+      <w:r>
+        <w:rPr>
+          <w:color w:val="0000FF"/>
+        </w:rPr>
+        <w:t>WHERE</w:t>
+      </w:r>
+      <w:r>
+        <w:t xml:space="preserve"> </w:t>
+      </w:r>
+      <w:r>
+        <w:rPr>
+          <w:color w:val="FF00FF"/>
+        </w:rPr>
+        <w:t>LEN</w:t>
+      </w:r>
+      <w:r>
+        <w:rPr>
+          <w:color w:val="808080"/>
+        </w:rPr>
+        <w:t>(</w:t>
+      </w:r>
+      <w:r>
+        <w:t>e</w:t>
+      </w:r>
+      <w:r>
+        <w:rPr>
+          <w:color w:val="808080"/>
+        </w:rPr>
+        <w:t>.</w:t>
+      </w:r>
+      <w:r>
+        <w:t>LastName</w:t>
+      </w:r>
+      <w:r>
+        <w:rPr>
+          <w:color w:val="808080"/>
+        </w:rPr>
+        <w:t>)</w:t>
+      </w:r>
+      <w:r>
+        <w:t xml:space="preserve"> </w:t>
+      </w:r>
+      <w:r>
+        <w:rPr>
+          <w:color w:val="808080"/>
+        </w:rPr>
+        <w:t>=</w:t>
+      </w:r>
+      <w:r>
+        <w:t xml:space="preserve"> 5</w:t>
+      </w:r>
+    </w:p>
+    <w:p>
+      <w:pPr>
+        <w:pStyle w:val="Heading2"/>
+      </w:pPr>
+      <w:r>
+        <w:rPr>
+          <w:color w:val="0000FF"/>
+        </w:rPr>
+        <w:t>SELECT</w:t>
+      </w:r>
+      <w:r>
+        <w:t xml:space="preserve"> </w:t>
+      </w:r>
+      <w:r>
+        <w:rPr>
+          <w:color w:val="FF00FF"/>
+        </w:rPr>
+        <w:t>CONVERT</w:t>
+      </w:r>
+      <w:r>
+        <w:rPr>
+          <w:color w:val="808080"/>
+        </w:rPr>
+        <w:t>(</w:t>
+      </w:r>
+      <w:r>
+        <w:rPr>
+          <w:color w:val="0000FF"/>
+        </w:rPr>
+        <w:t>VARCHAR</w:t>
+      </w:r>
+      <w:r>
+        <w:rPr>
+          <w:color w:val="808080"/>
+        </w:rPr>
+        <w:t>(</w:t>
+      </w:r>
+      <w:r>
+        <w:t>24</w:t>
+      </w:r>
+      <w:r>
+        <w:rPr>
+          <w:color w:val="808080"/>
+        </w:rPr>
+        <w:t>),</w:t>
+      </w:r>
+      <w:r>
+        <w:t>m</w:t>
+      </w:r>
+      <w:r>
+        <w:rPr>
+          <w:color w:val="808080"/>
+        </w:rPr>
+        <w:t>.</w:t>
+      </w:r>
+      <w:r>
+        <w:t>HireDate</w:t>
+      </w:r>
+      <w:r>
+        <w:rPr>
+          <w:color w:val="808080"/>
+        </w:rPr>
+        <w:t>,</w:t>
+      </w:r>
+      <w:r>
+        <w:t>113</w:t>
+      </w:r>
+      <w:r>
+        <w:rPr>
+          <w:color w:val="808080"/>
+        </w:rPr>
+        <w:t>)</w:t>
+      </w:r>
+      <w:r>
+        <w:t xml:space="preserve"> </w:t>
+      </w:r>
+      <w:r>
+        <w:rPr>
+          <w:color w:val="0000FF"/>
+        </w:rPr>
+        <w:t>AS</w:t>
+      </w:r>
+      <w:r>
+        <w:t xml:space="preserve"> [Strnage date/time]</w:t>
+      </w:r>
+    </w:p>
+    <w:p>
+      <w:pPr>
+        <w:pStyle w:val="Heading1"/>
+      </w:pPr>
+      <w:r>
+        <w:rPr>
+          <w:color w:val="0000FF"/>
+        </w:rPr>
+        <w:t>FROM</w:t>
+      </w:r>
+      <w:r>
+        <w:t xml:space="preserve"> Employees </w:t>
+      </w:r>
+      <w:r>
+        <w:rPr>
+          <w:color w:val="0000FF"/>
+        </w:rPr>
+        <w:t>AS</w:t>
+      </w:r>
+      <w:r>
+        <w:t xml:space="preserve"> m</w:t>
+      </w:r>
+    </w:p>
+    <w:p>
+      <w:pPr>
+        <w:pStyle w:val="Heading2"/>
+        <w:rPr>
+          <w:color w:val="808080"/>
+        </w:rPr>
+      </w:pPr>
+      <w:r>
+        <w:rPr>
+          <w:color w:val="0000FF"/>
+        </w:rPr>
+        <w:t>CREATE</w:t>
+      </w:r>
+      <w:r>
+        <w:t xml:space="preserve"> </w:t>
+      </w:r>
+      <w:r>
+        <w:rPr>
+          <w:color w:val="0000FF"/>
+        </w:rPr>
+        <w:t>TABLE</w:t>
+      </w:r>
+      <w:r>
+        <w:t xml:space="preserve"> Users</w:t>
+      </w:r>
+      <w:r>
+        <w:rPr>
+          <w:color w:val="808080"/>
+        </w:rPr>
+        <w:t>(</w:t>
+      </w:r>
+    </w:p>
+    <w:p>
+      <w:pPr>
+        <w:pStyle w:val="Heading1"/>
+        <w:rPr>
+          <w:color w:val="808080"/>
+        </w:rPr>
+      </w:pPr>
+      <w:r>
+        <w:t xml:space="preserve">UserID </w:t>
+      </w:r>
+      <w:r>
+        <w:rPr>
+          <w:color w:val="0000FF"/>
+        </w:rPr>
+        <w:t>int</w:t>
+      </w:r>
+      <w:r>
+        <w:t xml:space="preserve"> </w:t>
+      </w:r>
+      <w:r>
+        <w:rPr>
+          <w:color w:val="0000FF"/>
+        </w:rPr>
+        <w:t>IDENTITY</w:t>
+      </w:r>
+      <w:r>
+        <w:rPr>
+          <w:color w:val="808080"/>
+        </w:rPr>
+        <w:t>,</w:t>
+      </w:r>
+    </w:p>
+    <w:p>
+      <w:pPr>
+        <w:pStyle w:val="Heading1"/>
+        <w:rPr>
+          <w:color w:val="808080"/>
+        </w:rPr>
+      </w:pPr>
+      <w:r>
+        <w:t xml:space="preserve">UserName </w:t>
+      </w:r>
+      <w:r>
+        <w:rPr>
+          <w:color w:val="0000FF"/>
+        </w:rPr>
+        <w:t>nvarchar</w:t>
+      </w:r>
+      <w:r>
+        <w:rPr>
+          <w:color w:val="808080"/>
+        </w:rPr>
+        <w:t>(</w:t>
+      </w:r>
+      <w:r>
+        <w:t>20</w:t>
+      </w:r>
+      <w:r>
+        <w:rPr>
+          <w:color w:val="808080"/>
+        </w:rPr>
+        <w:t>)</w:t>
+      </w:r>
+      <w:r>
+        <w:t xml:space="preserve"> </w:t>
+      </w:r>
+      <w:r>
+        <w:rPr>
+          <w:color w:val="808080"/>
+        </w:rPr>
+        <w:t>NOT</w:t>
+      </w:r>
+      <w:r>
+        <w:t xml:space="preserve"> </w:t>
+      </w:r>
+      <w:r>
+        <w:rPr>
+          <w:color w:val="808080"/>
+        </w:rPr>
+        <w:t>NULL</w:t>
+      </w:r>
+      <w:r>
+        <w:t xml:space="preserve"> </w:t>
+      </w:r>
+      <w:r>
+        <w:rPr>
+          <w:color w:val="0000FF"/>
+        </w:rPr>
+        <w:t>UNIQUE</w:t>
+      </w:r>
+      <w:r>
+        <w:rPr>
+          <w:color w:val="808080"/>
+        </w:rPr>
+        <w:t>,</w:t>
+      </w:r>
+    </w:p>
+    <w:p>
+      <w:pPr>
+        <w:pStyle w:val="Heading1"/>
+        <w:rPr>
+          <w:color w:val="808080"/>
+        </w:rPr>
+      </w:pPr>
+      <w:r>
+        <w:t xml:space="preserve">UserPassword </w:t>
+      </w:r>
+      <w:r>
+        <w:rPr>
+          <w:color w:val="0000FF"/>
+        </w:rPr>
+        <w:t>nvarchar</w:t>
+      </w:r>
+      <w:r>
+        <w:rPr>
+          <w:color w:val="808080"/>
+        </w:rPr>
+        <w:t>(</w:t>
+      </w:r>
+      <w:r>
+        <w:t>20</w:t>
+      </w:r>
+      <w:r>
+        <w:rPr>
+          <w:color w:val="808080"/>
+        </w:rPr>
+        <w:t>)</w:t>
+      </w:r>
+      <w:r>
+        <w:t xml:space="preserve"> </w:t>
+      </w:r>
+      <w:r>
+        <w:rPr>
+          <w:color w:val="808080"/>
+        </w:rPr>
+        <w:t>NOT</w:t>
+      </w:r>
+      <w:r>
+        <w:t xml:space="preserve"> </w:t>
+      </w:r>
+      <w:r>
+        <w:rPr>
+          <w:color w:val="808080"/>
+        </w:rPr>
+        <w:t>NULL</w:t>
+      </w:r>
+      <w:r>
+        <w:t xml:space="preserve"> </w:t>
+      </w:r>
+      <w:r>
+        <w:rPr>
+          <w:color w:val="0000FF"/>
+        </w:rPr>
+        <w:t>CHECK</w:t>
+      </w:r>
+      <w:r>
+        <w:rPr>
+          <w:color w:val="808080"/>
+        </w:rPr>
+        <w:t>(</w:t>
+      </w:r>
+      <w:r>
+        <w:rPr>
+          <w:color w:val="FF00FF"/>
+        </w:rPr>
+        <w:t>LEN</w:t>
+      </w:r>
+      <w:r>
+        <w:rPr>
+          <w:color w:val="808080"/>
+        </w:rPr>
+        <w:t>(</w:t>
+      </w:r>
+      <w:r>
+        <w:t>UserPassword</w:t>
+      </w:r>
+      <w:r>
+        <w:rPr>
+          <w:color w:val="808080"/>
+        </w:rPr>
+        <w:t>)</w:t>
+      </w:r>
+      <w:r>
+        <w:t xml:space="preserve"> </w:t>
+      </w:r>
+      <w:r>
+        <w:rPr>
+          <w:color w:val="808080"/>
+        </w:rPr>
+        <w:t>&gt;=</w:t>
+      </w:r>
+      <w:r>
+        <w:t xml:space="preserve"> 5</w:t>
+      </w:r>
+      <w:r>
+        <w:rPr>
+          <w:color w:val="808080"/>
+        </w:rPr>
+        <w:t>),</w:t>
+      </w:r>
+    </w:p>
+    <w:p>
+      <w:pPr>
+        <w:pStyle w:val="Heading1"/>
+        <w:rPr>
+          <w:color w:val="808080"/>
+        </w:rPr>
+      </w:pPr>
+      <w:r>
+        <w:t xml:space="preserve">FullName </w:t>
+      </w:r>
+      <w:r>
+        <w:rPr>
+          <w:color w:val="0000FF"/>
+        </w:rPr>
+        <w:t>nvarchar</w:t>
+      </w:r>
+      <w:r>
+        <w:rPr>
+          <w:color w:val="808080"/>
+        </w:rPr>
+        <w:t>(</w:t>
+      </w:r>
+      <w:r>
+        <w:t>50</w:t>
+      </w:r>
+      <w:r>
+        <w:rPr>
+          <w:color w:val="808080"/>
+        </w:rPr>
+        <w:t>),</w:t>
+      </w:r>
+    </w:p>
+    <w:p>
+      <w:pPr>
+        <w:pStyle w:val="Heading1"/>
+        <w:rPr>
+          <w:color w:val="808080"/>
+        </w:rPr>
+      </w:pPr>
+      <w:r>
+        <w:t xml:space="preserve">LastLogin </w:t>
+      </w:r>
+      <w:r>
+        <w:rPr>
+          <w:color w:val="0000FF"/>
+        </w:rPr>
+        <w:t>date</w:t>
+      </w:r>
+      <w:r>
+        <w:rPr>
+          <w:color w:val="808080"/>
+        </w:rPr>
+        <w:t>,</w:t>
+      </w:r>
+    </w:p>
+    <w:p>
+      <w:pPr>
+        <w:pStyle w:val="Heading1"/>
+        <w:rPr>
+          <w:color w:val="808080"/>
+        </w:rPr>
+      </w:pPr>
+      <w:r>
+        <w:rPr>
+          <w:color w:val="0000FF"/>
+        </w:rPr>
+        <w:t>CONSTRAINT</w:t>
+      </w:r>
+      <w:r>
+        <w:t xml:space="preserve"> PK_Users </w:t>
+      </w:r>
+      <w:r>
+        <w:rPr>
+          <w:color w:val="0000FF"/>
+        </w:rPr>
+        <w:t>PRIMARY</w:t>
+      </w:r>
+      <w:r>
+        <w:t xml:space="preserve"> </w:t>
+      </w:r>
+      <w:r>
+        <w:rPr>
+          <w:color w:val="0000FF"/>
+        </w:rPr>
+        <w:t>KEY</w:t>
+      </w:r>
+      <w:r>
+        <w:t xml:space="preserve"> </w:t>
+      </w:r>
+      <w:r>
+        <w:rPr>
+          <w:color w:val="808080"/>
+        </w:rPr>
+        <w:t>(</w:t>
+      </w:r>
+      <w:r>
+        <w:t>UserID</w:t>
+      </w:r>
+      <w:r>
+        <w:rPr>
+          <w:color w:val="808080"/>
+        </w:rPr>
+        <w:t>),</w:t>
+      </w:r>
+    </w:p>
+    <w:p>
+      <w:pPr>
+        <w:pStyle w:val="Heading1"/>
+      </w:pPr>
+      <w:r>
+        <w:t>)</w:t>
+      </w:r>
+    </w:p>
+    <w:p>
+      <w:pPr>
+        <w:pStyle w:val="Heading1"/>
+      </w:pPr>
+    </w:p>
+    <w:p>
+      <w:pPr>
+        <w:pStyle w:val="Heading1"/>
+      </w:pPr>
+      <w:r>
+        <w:rPr>
+          <w:color w:val="0000FF"/>
+        </w:rPr>
+        <w:t>GO</w:t>
+      </w:r>
+    </w:p>
+    <w:p>
+      <w:pPr>
+        <w:pStyle w:val="Heading2"/>
+        <w:rPr>
+          <w:color w:val="0000FF"/>
+        </w:rPr>
+      </w:pPr>
+      <w:r>
+        <w:rPr>
+          <w:color w:val="0000FF"/>
+        </w:rPr>
+        <w:t>CREATE</w:t>
+      </w:r>
+      <w:r>
+        <w:t xml:space="preserve"> </w:t>
+      </w:r>
+      <w:r>
+        <w:rPr>
+          <w:color w:val="0000FF"/>
+        </w:rPr>
+        <w:t>VIEW</w:t>
+      </w:r>
+      <w:r>
+        <w:t xml:space="preserve"> [User logged today] </w:t>
+      </w:r>
+      <w:r>
+        <w:rPr>
+          <w:color w:val="0000FF"/>
+        </w:rPr>
+        <w:t>AS</w:t>
+      </w:r>
+    </w:p>
+    <w:p>
+      <w:pPr>
+        <w:pStyle w:val="Heading1"/>
+      </w:pPr>
+      <w:r>
+        <w:rPr>
+          <w:color w:val="0000FF"/>
+        </w:rPr>
+        <w:t>SELECT</w:t>
+      </w:r>
+      <w:r>
+        <w:t xml:space="preserve"> </w:t>
+      </w:r>
+      <w:r>
+        <w:rPr>
+          <w:color w:val="808080"/>
+        </w:rPr>
+        <w:t>*</w:t>
+      </w:r>
+      <w:r>
+        <w:t xml:space="preserve"> </w:t>
+      </w:r>
+      <w:r>
+        <w:rPr>
+          <w:color w:val="0000FF"/>
+        </w:rPr>
+        <w:t>FROM</w:t>
+      </w:r>
+      <w:r>
+        <w:t xml:space="preserve"> Users </w:t>
+      </w:r>
+      <w:r>
+        <w:rPr>
+          <w:color w:val="0000FF"/>
+        </w:rPr>
+        <w:t>AS</w:t>
+      </w:r>
+      <w:r>
+        <w:t xml:space="preserve"> u</w:t>
+      </w:r>
+    </w:p>
+    <w:p>
+      <w:pPr>
+        <w:pStyle w:val="Heading1"/>
+        <w:rPr>
+          <w:color w:val="808080"/>
+        </w:rPr>
+      </w:pPr>
+      <w:r>
+        <w:rPr>
+          <w:color w:val="0000FF"/>
+        </w:rPr>
+        <w:t>WHERE</w:t>
+      </w:r>
+      <w:r>
+        <w:t xml:space="preserve"> u</w:t>
+      </w:r>
+      <w:r>
+        <w:rPr>
+          <w:color w:val="808080"/>
+        </w:rPr>
+        <w:t>.</w:t>
+      </w:r>
+      <w:r>
+        <w:t xml:space="preserve">LastLogin </w:t>
+      </w:r>
+      <w:r>
+        <w:rPr>
+          <w:color w:val="808080"/>
+        </w:rPr>
+        <w:t>=</w:t>
+      </w:r>
+      <w:r>
+        <w:t xml:space="preserve"> </w:t>
+      </w:r>
+      <w:r>
+        <w:rPr>
+          <w:color w:val="808080"/>
+        </w:rPr>
+        <w:t>{</w:t>
+      </w:r>
+      <w:r>
+        <w:t xml:space="preserve"> fn  </w:t>
+      </w:r>
+      <w:r>
+        <w:rPr>
+          <w:color w:val="0000FF"/>
+        </w:rPr>
+        <w:t>CURDATE</w:t>
+      </w:r>
+      <w:r>
+        <w:rPr>
+          <w:color w:val="808080"/>
+        </w:rPr>
+        <w:t>()</w:t>
+      </w:r>
+      <w:r>
+        <w:t xml:space="preserve"> </w:t>
+      </w:r>
+      <w:r>
+        <w:rPr>
+          <w:color w:val="808080"/>
+        </w:rPr>
+        <w:t>}</w:t>
+      </w:r>
+    </w:p>
+    <w:p>
+      <w:pPr>
+        <w:pStyle w:val="Heading2"/>
+        <w:rPr>
+          <w:color w:val="808080"/>
+        </w:rPr>
+      </w:pPr>
+      <w:r>
+        <w:rPr>
+          <w:color w:val="0000FF"/>
+        </w:rPr>
+        <w:t>CREATE</w:t>
+      </w:r>
+      <w:r>
+        <w:t xml:space="preserve"> </w:t>
+      </w:r>
+      <w:r>
+        <w:rPr>
+          <w:color w:val="0000FF"/>
+        </w:rPr>
+        <w:t>TABLE</w:t>
+      </w:r>
+      <w:r>
+        <w:t xml:space="preserve"> Groups</w:t>
+      </w:r>
+      <w:r>
+        <w:rPr>
+          <w:color w:val="808080"/>
+        </w:rPr>
+        <w:t>(</w:t>
+      </w:r>
+    </w:p>
+    <w:p>
+      <w:pPr>
+        <w:pStyle w:val="Heading1"/>
+        <w:rPr>
+          <w:color w:val="808080"/>
+        </w:rPr>
+      </w:pPr>
+      <w:r>
+        <w:t xml:space="preserve">GroupID </w:t>
+      </w:r>
+      <w:r>
+        <w:rPr>
+          <w:color w:val="0000FF"/>
+        </w:rPr>
+        <w:t>int</w:t>
+      </w:r>
+      <w:r>
+        <w:t xml:space="preserve"> IDENTITY</w:t>
+      </w:r>
+      <w:r>
+        <w:rPr>
+          <w:color w:val="808080"/>
+        </w:rPr>
+        <w:t>,</w:t>
+      </w:r>
+    </w:p>
+    <w:p>
+      <w:pPr>
+        <w:pStyle w:val="Heading1"/>
+        <w:rPr>
+          <w:color w:val="808080"/>
+        </w:rPr>
+      </w:pPr>
+      <w:r>
+        <w:t xml:space="preserve">GroupName </w:t>
+      </w:r>
+      <w:r>
+        <w:rPr>
+          <w:color w:val="0000FF"/>
+        </w:rPr>
+        <w:t>nvarchar</w:t>
+      </w:r>
+      <w:r>
+        <w:rPr>
+          <w:color w:val="808080"/>
+        </w:rPr>
+        <w:t>(</w:t>
+      </w:r>
+      <w:r>
+        <w:t>20</w:t>
+      </w:r>
+      <w:r>
+        <w:rPr>
+          <w:color w:val="808080"/>
+        </w:rPr>
+        <w:t>)</w:t>
+      </w:r>
+      <w:r>
+        <w:t xml:space="preserve"> </w:t>
+      </w:r>
+      <w:r>
+        <w:rPr>
+          <w:color w:val="808080"/>
+        </w:rPr>
+        <w:t>NOT</w:t>
+      </w:r>
+      <w:r>
+        <w:t xml:space="preserve"> </w:t>
+      </w:r>
+      <w:r>
+        <w:rPr>
+          <w:color w:val="808080"/>
+        </w:rPr>
+        <w:t>NULL</w:t>
+      </w:r>
+      <w:r>
+        <w:t xml:space="preserve"> </w:t>
+      </w:r>
+      <w:r>
+        <w:rPr>
+          <w:color w:val="0000FF"/>
+        </w:rPr>
+        <w:t>UNIQUE</w:t>
+      </w:r>
+      <w:r>
+        <w:rPr>
+          <w:color w:val="808080"/>
+        </w:rPr>
+        <w:t>,</w:t>
+      </w:r>
+    </w:p>
+    <w:p>
+      <w:pPr>
+        <w:pStyle w:val="Heading1"/>
+        <w:rPr>
+          <w:color w:val="808080"/>
+        </w:rPr>
+      </w:pPr>
+      <w:r>
+        <w:rPr>
+          <w:color w:val="0000FF"/>
+        </w:rPr>
+        <w:t>CONSTRAINT</w:t>
+      </w:r>
+      <w:r>
+        <w:t xml:space="preserve"> PK_Groups </w:t>
+      </w:r>
+      <w:r>
+        <w:rPr>
+          <w:color w:val="0000FF"/>
+        </w:rPr>
+        <w:t>PRIMARY</w:t>
+      </w:r>
+      <w:r>
+        <w:t xml:space="preserve"> </w:t>
+      </w:r>
+      <w:r>
+        <w:rPr>
+          <w:color w:val="0000FF"/>
+        </w:rPr>
+        <w:t>KEY</w:t>
+      </w:r>
+      <w:r>
+        <w:t xml:space="preserve"> </w:t>
+      </w:r>
+      <w:r>
+        <w:rPr>
+          <w:color w:val="808080"/>
+        </w:rPr>
+        <w:t>(</w:t>
+      </w:r>
+      <w:r>
+        <w:t>GroupID</w:t>
+      </w:r>
+      <w:r>
+        <w:rPr>
+          <w:color w:val="808080"/>
+        </w:rPr>
+        <w:t>),</w:t>
+      </w:r>
+    </w:p>
+    <w:p>
+      <w:pPr>
+        <w:pStyle w:val="Heading1"/>
+      </w:pPr>
+      <w:r>
+        <w:t>)</w:t>
+      </w:r>
+    </w:p>
+    <w:p>
+      <w:pPr>
+        <w:pStyle w:val="Heading1"/>
+      </w:pPr>
+    </w:p>
+    <w:p>
+      <w:pPr>
+        <w:pStyle w:val="Heading1"/>
+      </w:pPr>
+      <w:r>
+        <w:rPr>
+          <w:color w:val="0000FF"/>
+        </w:rPr>
+        <w:t>GO</w:t>
       </w:r>
     </w:p>
     <w:p>
@@ -1627,34 +3521,270 @@
           <w:color w:val="0000FF"/>
         </w:rPr>
         <w:lastRenderedPageBreak/>
-        <w:t>SELECT</w:t>
-      </w:r>
-      <w:r>
-        <w:t xml:space="preserve"> </w:t>
-      </w:r>
-      <w:r>
-        <w:rPr>
-          <w:color w:val="FF00FF"/>
-        </w:rPr>
-        <w:t>COUNT</w:t>
-      </w:r>
-      <w:r>
-        <w:rPr>
-          <w:color w:val="808080"/>
-        </w:rPr>
-        <w:t>(*)</w:t>
-      </w:r>
-      <w:r>
-        <w:t xml:space="preserve"> </w:t>
-      </w:r>
-      <w:r>
-        <w:rPr>
-          <w:color w:val="0000FF"/>
-        </w:rPr>
-        <w:t>AS</w:t>
-      </w:r>
-      <w:r>
-        <w:t xml:space="preserve"> [Workers]</w:t>
+        <w:t>ALTER</w:t>
+      </w:r>
+      <w:r>
+        <w:t xml:space="preserve"> </w:t>
+      </w:r>
+      <w:r>
+        <w:rPr>
+          <w:color w:val="0000FF"/>
+        </w:rPr>
+        <w:t>TABLE</w:t>
+      </w:r>
+      <w:r>
+        <w:t xml:space="preserve"> Users</w:t>
+      </w:r>
+    </w:p>
+    <w:p>
+      <w:pPr>
+        <w:pStyle w:val="Heading1"/>
+        <w:rPr>
+          <w:color w:val="0000FF"/>
+        </w:rPr>
+      </w:pPr>
+      <w:r>
+        <w:rPr>
+          <w:color w:val="0000FF"/>
+        </w:rPr>
+        <w:t>ADD</w:t>
+      </w:r>
+      <w:r>
+        <w:t xml:space="preserve"> GroupID </w:t>
+      </w:r>
+      <w:r>
+        <w:rPr>
+          <w:color w:val="0000FF"/>
+        </w:rPr>
+        <w:t>int</w:t>
+      </w:r>
+    </w:p>
+    <w:p>
+      <w:pPr>
+        <w:pStyle w:val="Heading1"/>
+      </w:pPr>
+    </w:p>
+    <w:p>
+      <w:pPr>
+        <w:pStyle w:val="Heading1"/>
+      </w:pPr>
+      <w:r>
+        <w:rPr>
+          <w:color w:val="0000FF"/>
+        </w:rPr>
+        <w:t>ALTER</w:t>
+      </w:r>
+      <w:r>
+        <w:t xml:space="preserve"> </w:t>
+      </w:r>
+      <w:r>
+        <w:rPr>
+          <w:color w:val="0000FF"/>
+        </w:rPr>
+        <w:t>TABLE</w:t>
+      </w:r>
+      <w:r>
+        <w:t xml:space="preserve"> Users</w:t>
+      </w:r>
+    </w:p>
+    <w:p>
+      <w:pPr>
+        <w:pStyle w:val="Heading1"/>
+      </w:pPr>
+      <w:r>
+        <w:rPr>
+          <w:color w:val="0000FF"/>
+        </w:rPr>
+        <w:t>ADD</w:t>
+      </w:r>
+      <w:r>
+        <w:t xml:space="preserve"> </w:t>
+      </w:r>
+      <w:r>
+        <w:rPr>
+          <w:color w:val="0000FF"/>
+        </w:rPr>
+        <w:t>CONSTRAINT</w:t>
+      </w:r>
+      <w:r>
+        <w:t xml:space="preserve"> FK_Users_Groups</w:t>
+      </w:r>
+    </w:p>
+    <w:p>
+      <w:pPr>
+        <w:pStyle w:val="Heading1"/>
+        <w:rPr>
+          <w:color w:val="808080"/>
+        </w:rPr>
+      </w:pPr>
+      <w:r>
+        <w:tab/>
+      </w:r>
+      <w:r>
+        <w:rPr>
+          <w:color w:val="0000FF"/>
+        </w:rPr>
+        <w:t>FOREIGN</w:t>
+      </w:r>
+      <w:r>
+        <w:t xml:space="preserve"> </w:t>
+      </w:r>
+      <w:r>
+        <w:rPr>
+          <w:color w:val="0000FF"/>
+        </w:rPr>
+        <w:t>KEY</w:t>
+      </w:r>
+      <w:r>
+        <w:t xml:space="preserve"> </w:t>
+      </w:r>
+      <w:r>
+        <w:rPr>
+          <w:color w:val="808080"/>
+        </w:rPr>
+        <w:t>(</w:t>
+      </w:r>
+      <w:r>
+        <w:t>GroupID</w:t>
+      </w:r>
+      <w:r>
+        <w:rPr>
+          <w:color w:val="808080"/>
+        </w:rPr>
+        <w:t>)</w:t>
+      </w:r>
+    </w:p>
+    <w:p>
+      <w:pPr>
+        <w:pStyle w:val="Heading1"/>
+        <w:rPr>
+          <w:color w:val="808080"/>
+        </w:rPr>
+      </w:pPr>
+      <w:r>
+        <w:tab/>
+      </w:r>
+      <w:r>
+        <w:rPr>
+          <w:color w:val="0000FF"/>
+        </w:rPr>
+        <w:t>REFERENCES</w:t>
+      </w:r>
+      <w:r>
+        <w:t xml:space="preserve"> Groups</w:t>
+      </w:r>
+      <w:r>
+        <w:rPr>
+          <w:color w:val="808080"/>
+        </w:rPr>
+        <w:t>(</w:t>
+      </w:r>
+      <w:r>
+        <w:t>GroupID</w:t>
+      </w:r>
+      <w:r>
+        <w:rPr>
+          <w:color w:val="808080"/>
+        </w:rPr>
+        <w:t>)</w:t>
+      </w:r>
+    </w:p>
+    <w:p>
+      <w:pPr>
+        <w:pStyle w:val="Heading2"/>
+      </w:pPr>
+      <w:r>
+        <w:rPr>
+          <w:color w:val="0000FF"/>
+        </w:rPr>
+        <w:t>INSERT</w:t>
+      </w:r>
+      <w:r>
+        <w:t xml:space="preserve"> </w:t>
+      </w:r>
+      <w:r>
+        <w:rPr>
+          <w:color w:val="0000FF"/>
+        </w:rPr>
+        <w:t>INTO</w:t>
+      </w:r>
+      <w:r>
+        <w:t xml:space="preserve"> Groups</w:t>
+      </w:r>
+    </w:p>
+    <w:p>
+      <w:pPr>
+        <w:pStyle w:val="Heading1"/>
+        <w:rPr>
+          <w:color w:val="808080"/>
+        </w:rPr>
+      </w:pPr>
+      <w:r>
+        <w:rPr>
+          <w:color w:val="0000FF"/>
+        </w:rPr>
+        <w:t xml:space="preserve">Values </w:t>
+      </w:r>
+      <w:r>
+        <w:rPr>
+          <w:color w:val="808080"/>
+        </w:rPr>
+        <w:t>(</w:t>
+      </w:r>
+      <w:r>
+        <w:t>'Specials'</w:t>
+      </w:r>
+      <w:r>
+        <w:rPr>
+          <w:color w:val="808080"/>
+        </w:rPr>
+        <w:t>)</w:t>
+      </w:r>
+    </w:p>
+    <w:p>
+      <w:pPr>
+        <w:pStyle w:val="Heading1"/>
+      </w:pPr>
+    </w:p>
+    <w:p>
+      <w:pPr>
+        <w:pStyle w:val="Heading1"/>
+        <w:rPr>
+          <w:color w:val="808080"/>
+        </w:rPr>
+      </w:pPr>
+      <w:r>
+        <w:rPr>
+          <w:color w:val="0000FF"/>
+        </w:rPr>
+        <w:t>INSERT</w:t>
+      </w:r>
+      <w:r>
+        <w:t xml:space="preserve"> </w:t>
+      </w:r>
+      <w:r>
+        <w:rPr>
+          <w:color w:val="0000FF"/>
+        </w:rPr>
+        <w:t>INTO</w:t>
+      </w:r>
+      <w:r>
+        <w:t xml:space="preserve"> Users</w:t>
+      </w:r>
+      <w:r>
+        <w:rPr>
+          <w:color w:val="0000FF"/>
+        </w:rPr>
+        <w:t xml:space="preserve"> </w:t>
+      </w:r>
+      <w:r>
+        <w:rPr>
+          <w:color w:val="808080"/>
+        </w:rPr>
+        <w:t>(</w:t>
+      </w:r>
+      <w:r>
+        <w:t>UserName</w:t>
       </w:r>
       <w:r>
         <w:rPr>
@@ -1663,16 +3793,7 @@
         <w:t>,</w:t>
       </w:r>
       <w:r>
-        <w:t xml:space="preserve"> a</w:t>
-      </w:r>
-      <w:r>
-        <w:rPr>
-          <w:color w:val="808080"/>
-        </w:rPr>
-        <w:t>.</w:t>
-      </w:r>
-      <w:r>
-        <w:t>TownID</w:t>
+        <w:t xml:space="preserve"> UserPassword</w:t>
       </w:r>
       <w:r>
         <w:rPr>
@@ -1681,22 +3802,168 @@
         <w:t>,</w:t>
       </w:r>
       <w:r>
-        <w:t xml:space="preserve"> e</w:t>
-      </w:r>
-      <w:r>
-        <w:rPr>
-          <w:color w:val="808080"/>
-        </w:rPr>
-        <w:t>.</w:t>
-      </w:r>
-      <w:r>
-        <w:t>DepartmentID</w:t>
-      </w:r>
-    </w:p>
-    <w:p>
-      <w:pPr>
-        <w:pStyle w:val="Heading1"/>
-      </w:pPr>
+        <w:t xml:space="preserve"> FullName</w:t>
+      </w:r>
+      <w:r>
+        <w:rPr>
+          <w:color w:val="808080"/>
+        </w:rPr>
+        <w:t>,</w:t>
+      </w:r>
+      <w:r>
+        <w:t xml:space="preserve"> LastLogin</w:t>
+      </w:r>
+      <w:r>
+        <w:rPr>
+          <w:color w:val="808080"/>
+        </w:rPr>
+        <w:t>,</w:t>
+      </w:r>
+      <w:r>
+        <w:t xml:space="preserve"> GroupID</w:t>
+      </w:r>
+      <w:r>
+        <w:rPr>
+          <w:color w:val="808080"/>
+        </w:rPr>
+        <w:t>)</w:t>
+      </w:r>
+    </w:p>
+    <w:p>
+      <w:pPr>
+        <w:pStyle w:val="Heading1"/>
+      </w:pPr>
+      <w:r>
+        <w:rPr>
+          <w:color w:val="0000FF"/>
+        </w:rPr>
+        <w:t>VALUES</w:t>
+      </w:r>
+      <w:r>
+        <w:rPr>
+          <w:color w:val="808080"/>
+        </w:rPr>
+        <w:t>(</w:t>
+      </w:r>
+      <w:r>
+        <w:t>'novUser'</w:t>
+      </w:r>
+      <w:r>
+        <w:rPr>
+          <w:color w:val="808080"/>
+        </w:rPr>
+        <w:t>,</w:t>
+      </w:r>
+      <w:r>
+        <w:t>'staraParola'</w:t>
+      </w:r>
+      <w:r>
+        <w:rPr>
+          <w:color w:val="808080"/>
+        </w:rPr>
+        <w:t>,</w:t>
+      </w:r>
+      <w:r>
+        <w:t>'Moeto Ime'</w:t>
+      </w:r>
+      <w:r>
+        <w:rPr>
+          <w:color w:val="808080"/>
+        </w:rPr>
+        <w:t>,NULL,</w:t>
+      </w:r>
+      <w:r>
+        <w:t>4</w:t>
+      </w:r>
+      <w:r>
+        <w:rPr>
+          <w:color w:val="808080"/>
+        </w:rPr>
+        <w:t>)</w:t>
+      </w:r>
+    </w:p>
+    <w:p>
+      <w:pPr>
+        <w:pStyle w:val="Heading2"/>
+      </w:pPr>
+      <w:r>
+        <w:rPr>
+          <w:color w:val="0000FF"/>
+        </w:rPr>
+        <w:t>UPDATE</w:t>
+      </w:r>
+      <w:r>
+        <w:t xml:space="preserve"> Users</w:t>
+      </w:r>
+    </w:p>
+    <w:p>
+      <w:pPr>
+        <w:pStyle w:val="Heading1"/>
+        <w:rPr>
+          <w:color w:val="FF0000"/>
+        </w:rPr>
+      </w:pPr>
+      <w:r>
+        <w:rPr>
+          <w:color w:val="0000FF"/>
+        </w:rPr>
+        <w:t>SET</w:t>
+      </w:r>
+      <w:r>
+        <w:t xml:space="preserve"> UserName</w:t>
+      </w:r>
+      <w:r>
+        <w:rPr>
+          <w:color w:val="808080"/>
+        </w:rPr>
+        <w:t>=</w:t>
+      </w:r>
+      <w:r>
+        <w:rPr>
+          <w:color w:val="FF0000"/>
+        </w:rPr>
+        <w:t>'Gosho'</w:t>
+      </w:r>
+    </w:p>
+    <w:p>
+      <w:pPr>
+        <w:pStyle w:val="Heading1"/>
+      </w:pPr>
+      <w:r>
+        <w:rPr>
+          <w:color w:val="0000FF"/>
+        </w:rPr>
+        <w:t>WHERE</w:t>
+      </w:r>
+      <w:r>
+        <w:t xml:space="preserve"> UserName</w:t>
+      </w:r>
+      <w:r>
+        <w:rPr>
+          <w:color w:val="808080"/>
+        </w:rPr>
+        <w:t>=</w:t>
+      </w:r>
+      <w:r>
+        <w:rPr>
+          <w:color w:val="FF0000"/>
+        </w:rPr>
+        <w:t>'pesho'</w:t>
+      </w:r>
+    </w:p>
+    <w:p>
+      <w:pPr>
+        <w:pStyle w:val="Heading2"/>
+      </w:pPr>
+      <w:r>
+        <w:rPr>
+          <w:color w:val="0000FF"/>
+        </w:rPr>
+        <w:t>DELETE</w:t>
+      </w:r>
+      <w:r>
+        <w:t xml:space="preserve"> </w:t>
+      </w:r>
       <w:r>
         <w:rPr>
           <w:color w:val="0000FF"/>
@@ -1704,2078 +3971,7 @@
         <w:t>FROM</w:t>
       </w:r>
       <w:r>
-        <w:t xml:space="preserve"> Employees </w:t>
-      </w:r>
-      <w:r>
-        <w:rPr>
-          <w:color w:val="0000FF"/>
-        </w:rPr>
-        <w:t>AS</w:t>
-      </w:r>
-      <w:r>
-        <w:t xml:space="preserve"> e</w:t>
-      </w:r>
-    </w:p>
-    <w:p>
-      <w:pPr>
-        <w:pStyle w:val="Heading1"/>
-      </w:pPr>
-      <w:r>
-        <w:rPr>
-          <w:color w:val="808080"/>
-        </w:rPr>
-        <w:t>INNER</w:t>
-      </w:r>
-      <w:r>
-        <w:t xml:space="preserve"> </w:t>
-      </w:r>
-      <w:r>
-        <w:rPr>
-          <w:color w:val="808080"/>
-        </w:rPr>
-        <w:t>JOIN</w:t>
-      </w:r>
-      <w:r>
-        <w:t xml:space="preserve"> Addresses </w:t>
-      </w:r>
-      <w:r>
-        <w:rPr>
-          <w:color w:val="0000FF"/>
-        </w:rPr>
-        <w:t>AS</w:t>
-      </w:r>
-      <w:r>
-        <w:t xml:space="preserve"> a</w:t>
-      </w:r>
-    </w:p>
-    <w:p>
-      <w:pPr>
-        <w:pStyle w:val="Heading1"/>
-      </w:pPr>
-      <w:r>
-        <w:rPr>
-          <w:color w:val="0000FF"/>
-        </w:rPr>
-        <w:t>ON</w:t>
-      </w:r>
-      <w:r>
-        <w:t xml:space="preserve"> a</w:t>
-      </w:r>
-      <w:r>
-        <w:rPr>
-          <w:color w:val="808080"/>
-        </w:rPr>
-        <w:t>.</w:t>
-      </w:r>
-      <w:r>
-        <w:t xml:space="preserve">AddressID </w:t>
-      </w:r>
-      <w:r>
-        <w:rPr>
-          <w:color w:val="808080"/>
-        </w:rPr>
-        <w:t>=</w:t>
-      </w:r>
-      <w:r>
-        <w:t xml:space="preserve"> e</w:t>
-      </w:r>
-      <w:r>
-        <w:rPr>
-          <w:color w:val="808080"/>
-        </w:rPr>
-        <w:t>.</w:t>
-      </w:r>
-      <w:r>
-        <w:t>AddressID</w:t>
-      </w:r>
-    </w:p>
-    <w:p>
-      <w:pPr>
-        <w:pStyle w:val="Heading1"/>
-      </w:pPr>
-      <w:r>
-        <w:rPr>
-          <w:color w:val="0000FF"/>
-        </w:rPr>
-        <w:t>GROUP</w:t>
-      </w:r>
-      <w:r>
-        <w:t xml:space="preserve"> </w:t>
-      </w:r>
-      <w:r>
-        <w:rPr>
-          <w:color w:val="0000FF"/>
-        </w:rPr>
-        <w:t>BY</w:t>
-      </w:r>
-      <w:r>
-        <w:t xml:space="preserve"> a</w:t>
-      </w:r>
-      <w:r>
-        <w:rPr>
-          <w:color w:val="808080"/>
-        </w:rPr>
-        <w:t>.</w:t>
-      </w:r>
-      <w:r>
-        <w:t>TownID</w:t>
-      </w:r>
-      <w:r>
-        <w:rPr>
-          <w:color w:val="808080"/>
-        </w:rPr>
-        <w:t>,</w:t>
-      </w:r>
-      <w:r>
-        <w:t xml:space="preserve"> e</w:t>
-      </w:r>
-      <w:r>
-        <w:rPr>
-          <w:color w:val="808080"/>
-        </w:rPr>
-        <w:t>.</w:t>
-      </w:r>
-      <w:r>
-        <w:t>DepartmentID</w:t>
-      </w:r>
-    </w:p>
-    <w:p>
-      <w:pPr>
-        <w:pStyle w:val="Heading2"/>
-      </w:pPr>
-      <w:r>
-        <w:rPr>
-          <w:color w:val="0000FF"/>
-        </w:rPr>
-        <w:t>SELECT</w:t>
-      </w:r>
-      <w:r>
-        <w:t xml:space="preserve"> </w:t>
-      </w:r>
-      <w:r>
-        <w:rPr>
-          <w:color w:val="FF00FF"/>
-        </w:rPr>
-        <w:t>COUNT</w:t>
-      </w:r>
-      <w:r>
-        <w:rPr>
-          <w:color w:val="808080"/>
-        </w:rPr>
-        <w:t>(*)</w:t>
-      </w:r>
-      <w:r>
-        <w:t xml:space="preserve"> </w:t>
-      </w:r>
-      <w:r>
-        <w:rPr>
-          <w:color w:val="0000FF"/>
-        </w:rPr>
-        <w:t>AS</w:t>
-      </w:r>
-      <w:r>
-        <w:t xml:space="preserve"> [Sherpas]</w:t>
-      </w:r>
-      <w:r>
-        <w:rPr>
-          <w:color w:val="808080"/>
-        </w:rPr>
-        <w:t>,</w:t>
-      </w:r>
-      <w:r>
-        <w:t xml:space="preserve"> m</w:t>
-      </w:r>
-      <w:r>
-        <w:rPr>
-          <w:color w:val="808080"/>
-        </w:rPr>
-        <w:t>.</w:t>
-      </w:r>
-      <w:r>
-        <w:t xml:space="preserve">FirstName </w:t>
-      </w:r>
-      <w:r>
-        <w:rPr>
-          <w:color w:val="808080"/>
-        </w:rPr>
-        <w:t>+</w:t>
-      </w:r>
-      <w:r>
-        <w:t xml:space="preserve"> </w:t>
-      </w:r>
-      <w:r>
-        <w:rPr>
-          <w:color w:val="FF0000"/>
-        </w:rPr>
-        <w:t>' '</w:t>
-      </w:r>
-      <w:r>
-        <w:t xml:space="preserve"> </w:t>
-      </w:r>
-      <w:r>
-        <w:rPr>
-          <w:color w:val="808080"/>
-        </w:rPr>
-        <w:t>+</w:t>
-      </w:r>
-      <w:r>
-        <w:t xml:space="preserve"> m</w:t>
-      </w:r>
-      <w:r>
-        <w:rPr>
-          <w:color w:val="808080"/>
-        </w:rPr>
-        <w:t>.</w:t>
-      </w:r>
-      <w:r>
-        <w:t xml:space="preserve">LastName </w:t>
-      </w:r>
-      <w:r>
-        <w:rPr>
-          <w:color w:val="0000FF"/>
-        </w:rPr>
-        <w:t>AS</w:t>
-      </w:r>
-      <w:r>
-        <w:t xml:space="preserve"> [Boss full name]</w:t>
-      </w:r>
-    </w:p>
-    <w:p>
-      <w:pPr>
-        <w:pStyle w:val="Heading1"/>
-      </w:pPr>
-      <w:r>
-        <w:rPr>
-          <w:color w:val="0000FF"/>
-        </w:rPr>
-        <w:t>FROM</w:t>
-      </w:r>
-      <w:r>
-        <w:t xml:space="preserve"> Employees </w:t>
-      </w:r>
-      <w:r>
-        <w:rPr>
-          <w:color w:val="0000FF"/>
-        </w:rPr>
-        <w:t>AS</w:t>
-      </w:r>
-      <w:r>
-        <w:t xml:space="preserve"> e</w:t>
-      </w:r>
-    </w:p>
-    <w:p>
-      <w:pPr>
-        <w:pStyle w:val="Heading1"/>
-      </w:pPr>
-      <w:r>
-        <w:rPr>
-          <w:color w:val="808080"/>
-        </w:rPr>
-        <w:t>INNER</w:t>
-      </w:r>
-      <w:r>
-        <w:t xml:space="preserve"> </w:t>
-      </w:r>
-      <w:r>
-        <w:rPr>
-          <w:color w:val="808080"/>
-        </w:rPr>
-        <w:t>JOIN</w:t>
-      </w:r>
-      <w:r>
-        <w:t xml:space="preserve"> Employees </w:t>
-      </w:r>
-      <w:r>
-        <w:rPr>
-          <w:color w:val="0000FF"/>
-        </w:rPr>
-        <w:t>AS</w:t>
-      </w:r>
-      <w:r>
-        <w:t xml:space="preserve"> m</w:t>
-      </w:r>
-    </w:p>
-    <w:p>
-      <w:pPr>
-        <w:pStyle w:val="Heading1"/>
-      </w:pPr>
-      <w:r>
-        <w:rPr>
-          <w:color w:val="0000FF"/>
-        </w:rPr>
-        <w:t>ON</w:t>
-      </w:r>
-      <w:r>
-        <w:t xml:space="preserve"> m</w:t>
-      </w:r>
-      <w:r>
-        <w:rPr>
-          <w:color w:val="808080"/>
-        </w:rPr>
-        <w:t>.</w:t>
-      </w:r>
-      <w:r>
-        <w:t xml:space="preserve">EmployeeID </w:t>
-      </w:r>
-      <w:r>
-        <w:rPr>
-          <w:color w:val="808080"/>
-        </w:rPr>
-        <w:t>=</w:t>
-      </w:r>
-      <w:r>
-        <w:t xml:space="preserve"> e</w:t>
-      </w:r>
-      <w:r>
-        <w:rPr>
-          <w:color w:val="808080"/>
-        </w:rPr>
-        <w:t>.</w:t>
-      </w:r>
-      <w:r>
-        <w:t>ManagerID</w:t>
-      </w:r>
-    </w:p>
-    <w:p>
-      <w:pPr>
-        <w:pStyle w:val="Heading1"/>
-      </w:pPr>
-      <w:r>
-        <w:rPr>
-          <w:color w:val="0000FF"/>
-        </w:rPr>
-        <w:t>GROUP</w:t>
-      </w:r>
-      <w:r>
-        <w:t xml:space="preserve"> </w:t>
-      </w:r>
-      <w:r>
-        <w:rPr>
-          <w:color w:val="0000FF"/>
-        </w:rPr>
-        <w:t>BY</w:t>
-      </w:r>
-      <w:r>
-        <w:t xml:space="preserve"> m</w:t>
-      </w:r>
-      <w:r>
-        <w:rPr>
-          <w:color w:val="808080"/>
-        </w:rPr>
-        <w:t>.</w:t>
-      </w:r>
-      <w:r>
-        <w:t>FirstName</w:t>
-      </w:r>
-      <w:r>
-        <w:rPr>
-          <w:color w:val="808080"/>
-        </w:rPr>
-        <w:t>,</w:t>
-      </w:r>
-      <w:r>
-        <w:t xml:space="preserve"> m</w:t>
-      </w:r>
-      <w:r>
-        <w:rPr>
-          <w:color w:val="808080"/>
-        </w:rPr>
-        <w:t>.</w:t>
-      </w:r>
-      <w:r>
-        <w:t>LastName</w:t>
-      </w:r>
-    </w:p>
-    <w:p>
-      <w:pPr>
-        <w:pStyle w:val="Heading1"/>
-      </w:pPr>
-      <w:r>
-        <w:t xml:space="preserve">HAVING </w:t>
-      </w:r>
-      <w:r>
-        <w:rPr>
-          <w:color w:val="FF00FF"/>
-        </w:rPr>
-        <w:t>COUNT</w:t>
-      </w:r>
-      <w:r>
-        <w:rPr>
-          <w:color w:val="808080"/>
-        </w:rPr>
-        <w:t>(*)</w:t>
-      </w:r>
-      <w:r>
-        <w:t xml:space="preserve"> </w:t>
-      </w:r>
-      <w:r>
-        <w:rPr>
-          <w:color w:val="808080"/>
-        </w:rPr>
-        <w:t>=</w:t>
-      </w:r>
-      <w:r>
-        <w:t xml:space="preserve"> 5</w:t>
-      </w:r>
-    </w:p>
-    <w:p>
-      <w:pPr>
-        <w:pStyle w:val="Heading2"/>
-        <w:rPr>
-          <w:color w:val="808080"/>
-        </w:rPr>
-      </w:pPr>
-      <w:r>
-        <w:rPr>
-          <w:color w:val="0000FF"/>
-        </w:rPr>
-        <w:t>SELECT</w:t>
-      </w:r>
-      <w:r>
-        <w:t xml:space="preserve"> e</w:t>
-      </w:r>
-      <w:r>
-        <w:rPr>
-          <w:color w:val="808080"/>
-        </w:rPr>
-        <w:t>.</w:t>
-      </w:r>
-      <w:r>
-        <w:t xml:space="preserve">FirstName </w:t>
-      </w:r>
-      <w:r>
-        <w:rPr>
-          <w:color w:val="0000FF"/>
-        </w:rPr>
-        <w:t>AS</w:t>
-      </w:r>
-      <w:r>
-        <w:t xml:space="preserve"> [Employee]</w:t>
-      </w:r>
-      <w:r>
-        <w:rPr>
-          <w:color w:val="808080"/>
-        </w:rPr>
-        <w:t>,</w:t>
-      </w:r>
-    </w:p>
-    <w:p>
-      <w:pPr>
-        <w:pStyle w:val="Heading1"/>
-      </w:pPr>
-      <w:r>
-        <w:rPr>
-          <w:color w:val="FF00FF"/>
-        </w:rPr>
-        <w:t>COALESCE</w:t>
-      </w:r>
-      <w:r>
-        <w:rPr>
-          <w:color w:val="808080"/>
-        </w:rPr>
-        <w:t>(</w:t>
-      </w:r>
-      <w:r>
-        <w:t>m</w:t>
-      </w:r>
-      <w:r>
-        <w:rPr>
-          <w:color w:val="808080"/>
-        </w:rPr>
-        <w:t>.</w:t>
-      </w:r>
-      <w:r>
-        <w:t>FirstName</w:t>
-      </w:r>
-      <w:r>
-        <w:rPr>
-          <w:color w:val="808080"/>
-        </w:rPr>
-        <w:t>,</w:t>
-      </w:r>
-      <w:r>
-        <w:t xml:space="preserve"> </w:t>
-      </w:r>
-      <w:r>
-        <w:rPr>
-          <w:color w:val="FF0000"/>
-        </w:rPr>
-        <w:t>'no manager'</w:t>
-      </w:r>
-      <w:r>
-        <w:rPr>
-          <w:color w:val="808080"/>
-        </w:rPr>
-        <w:t>)</w:t>
-      </w:r>
-      <w:r>
-        <w:t xml:space="preserve"> </w:t>
-      </w:r>
-      <w:r>
-        <w:rPr>
-          <w:color w:val="0000FF"/>
-        </w:rPr>
-        <w:t>AS</w:t>
-      </w:r>
-      <w:r>
-        <w:t xml:space="preserve"> [Manager]</w:t>
-      </w:r>
-    </w:p>
-    <w:p>
-      <w:pPr>
-        <w:pStyle w:val="Heading1"/>
-      </w:pPr>
-      <w:r>
-        <w:rPr>
-          <w:color w:val="0000FF"/>
-        </w:rPr>
-        <w:t>FROM</w:t>
-      </w:r>
-      <w:r>
-        <w:t xml:space="preserve"> Employees </w:t>
-      </w:r>
-      <w:r>
-        <w:rPr>
-          <w:color w:val="0000FF"/>
-        </w:rPr>
-        <w:t>AS</w:t>
-      </w:r>
-      <w:r>
-        <w:t xml:space="preserve"> e</w:t>
-      </w:r>
-    </w:p>
-    <w:p>
-      <w:pPr>
-        <w:pStyle w:val="Heading1"/>
-      </w:pPr>
-      <w:r>
-        <w:rPr>
-          <w:color w:val="808080"/>
-        </w:rPr>
-        <w:t>LEFT</w:t>
-      </w:r>
-      <w:r>
-        <w:t xml:space="preserve"> </w:t>
-      </w:r>
-      <w:r>
-        <w:rPr>
-          <w:color w:val="808080"/>
-        </w:rPr>
-        <w:t>JOIN</w:t>
-      </w:r>
-      <w:r>
-        <w:t xml:space="preserve"> Employees </w:t>
-      </w:r>
-      <w:r>
-        <w:rPr>
-          <w:color w:val="0000FF"/>
-        </w:rPr>
-        <w:t>AS</w:t>
-      </w:r>
-      <w:r>
-        <w:t xml:space="preserve"> m</w:t>
-      </w:r>
-    </w:p>
-    <w:p>
-      <w:pPr>
-        <w:pStyle w:val="Heading1"/>
-      </w:pPr>
-      <w:r>
-        <w:rPr>
-          <w:color w:val="0000FF"/>
-        </w:rPr>
-        <w:t>ON</w:t>
-      </w:r>
-      <w:r>
-        <w:t xml:space="preserve"> e</w:t>
-      </w:r>
-      <w:r>
-        <w:rPr>
-          <w:color w:val="808080"/>
-        </w:rPr>
-        <w:t>.</w:t>
-      </w:r>
-      <w:r>
-        <w:t xml:space="preserve">ManagerID </w:t>
-      </w:r>
-      <w:r>
-        <w:rPr>
-          <w:color w:val="808080"/>
-        </w:rPr>
-        <w:t>=</w:t>
-      </w:r>
-      <w:r>
-        <w:t xml:space="preserve"> m</w:t>
-      </w:r>
-      <w:r>
-        <w:rPr>
-          <w:color w:val="808080"/>
-        </w:rPr>
-        <w:t>.</w:t>
-      </w:r>
-      <w:r>
-        <w:t>EmployeeID</w:t>
-      </w:r>
-    </w:p>
-    <w:p>
-      <w:pPr>
-        <w:pStyle w:val="Heading1"/>
-      </w:pPr>
-    </w:p>
-    <w:p>
-      <w:pPr>
-        <w:pStyle w:val="Heading1"/>
-        <w:rPr>
-          <w:b/>
-        </w:rPr>
-      </w:pPr>
-      <w:r>
-        <w:rPr>
-          <w:b/>
-        </w:rPr>
-        <w:t>Version with ISNULL</w:t>
-      </w:r>
-    </w:p>
-    <w:p>
-      <w:pPr>
-        <w:pStyle w:val="Heading1"/>
-        <w:rPr>
-          <w:color w:val="808080"/>
-        </w:rPr>
-      </w:pPr>
-      <w:r>
-        <w:rPr>
-          <w:color w:val="0000FF"/>
-        </w:rPr>
-        <w:t>SELECT</w:t>
-      </w:r>
-      <w:r>
-        <w:t xml:space="preserve"> e</w:t>
-      </w:r>
-      <w:r>
-        <w:rPr>
-          <w:color w:val="808080"/>
-        </w:rPr>
-        <w:t>.</w:t>
-      </w:r>
-      <w:r>
-        <w:t xml:space="preserve">FirstName </w:t>
-      </w:r>
-      <w:r>
-        <w:rPr>
-          <w:color w:val="0000FF"/>
-        </w:rPr>
-        <w:t>AS</w:t>
-      </w:r>
-      <w:r>
-        <w:t xml:space="preserve"> [Employee]</w:t>
-      </w:r>
-      <w:r>
-        <w:rPr>
-          <w:color w:val="808080"/>
-        </w:rPr>
-        <w:t>,</w:t>
-      </w:r>
-    </w:p>
-    <w:p>
-      <w:pPr>
-        <w:pStyle w:val="Heading1"/>
-      </w:pPr>
-      <w:r>
-        <w:rPr>
-          <w:color w:val="FF00FF"/>
-        </w:rPr>
-        <w:t>ISNULL</w:t>
-      </w:r>
-      <w:r>
-        <w:rPr>
-          <w:color w:val="808080"/>
-        </w:rPr>
-        <w:t>(</w:t>
-      </w:r>
-      <w:r>
-        <w:t>m</w:t>
-      </w:r>
-      <w:r>
-        <w:rPr>
-          <w:color w:val="808080"/>
-        </w:rPr>
-        <w:t>.</w:t>
-      </w:r>
-      <w:r>
-        <w:t>FirstName</w:t>
-      </w:r>
-      <w:r>
-        <w:rPr>
-          <w:color w:val="808080"/>
-        </w:rPr>
-        <w:t>,</w:t>
-      </w:r>
-      <w:r>
-        <w:t xml:space="preserve"> </w:t>
-      </w:r>
-      <w:r>
-        <w:rPr>
-          <w:color w:val="FF0000"/>
-        </w:rPr>
-        <w:t>'no manager'</w:t>
-      </w:r>
-      <w:r>
-        <w:rPr>
-          <w:color w:val="808080"/>
-        </w:rPr>
-        <w:t>)</w:t>
-      </w:r>
-      <w:r>
-        <w:t xml:space="preserve"> </w:t>
-      </w:r>
-      <w:r>
-        <w:rPr>
-          <w:color w:val="0000FF"/>
-        </w:rPr>
-        <w:t>AS</w:t>
-      </w:r>
-      <w:r>
-        <w:t xml:space="preserve"> [Manager]</w:t>
-      </w:r>
-    </w:p>
-    <w:p>
-      <w:pPr>
-        <w:pStyle w:val="Heading1"/>
-      </w:pPr>
-      <w:r>
-        <w:rPr>
-          <w:color w:val="0000FF"/>
-        </w:rPr>
-        <w:t>FROM</w:t>
-      </w:r>
-      <w:r>
-        <w:t xml:space="preserve"> Employees </w:t>
-      </w:r>
-      <w:r>
-        <w:rPr>
-          <w:color w:val="0000FF"/>
-        </w:rPr>
-        <w:t>AS</w:t>
-      </w:r>
-      <w:r>
-        <w:t xml:space="preserve"> e</w:t>
-      </w:r>
-    </w:p>
-    <w:p>
-      <w:pPr>
-        <w:pStyle w:val="Heading1"/>
-      </w:pPr>
-      <w:r>
-        <w:rPr>
-          <w:color w:val="808080"/>
-        </w:rPr>
-        <w:t>LEFT</w:t>
-      </w:r>
-      <w:r>
-        <w:t xml:space="preserve"> </w:t>
-      </w:r>
-      <w:r>
-        <w:rPr>
-          <w:color w:val="808080"/>
-        </w:rPr>
-        <w:t>JOIN</w:t>
-      </w:r>
-      <w:r>
-        <w:t xml:space="preserve"> Employees </w:t>
-      </w:r>
-      <w:r>
-        <w:rPr>
-          <w:color w:val="0000FF"/>
-        </w:rPr>
-        <w:t>AS</w:t>
-      </w:r>
-      <w:r>
-        <w:t xml:space="preserve"> m</w:t>
-      </w:r>
-    </w:p>
-    <w:p>
-      <w:pPr>
-        <w:pStyle w:val="Heading1"/>
-      </w:pPr>
-      <w:r>
-        <w:rPr>
-          <w:color w:val="0000FF"/>
-        </w:rPr>
-        <w:t>ON</w:t>
-      </w:r>
-      <w:r>
-        <w:t xml:space="preserve"> e</w:t>
-      </w:r>
-      <w:r>
-        <w:rPr>
-          <w:color w:val="808080"/>
-        </w:rPr>
-        <w:t>.</w:t>
-      </w:r>
-      <w:r>
-        <w:t xml:space="preserve">ManagerID </w:t>
-      </w:r>
-      <w:r>
-        <w:rPr>
-          <w:color w:val="808080"/>
-        </w:rPr>
-        <w:t>=</w:t>
-      </w:r>
-      <w:r>
-        <w:t xml:space="preserve"> m</w:t>
-      </w:r>
-      <w:r>
-        <w:rPr>
-          <w:color w:val="808080"/>
-        </w:rPr>
-        <w:t>.</w:t>
-      </w:r>
-      <w:r>
-        <w:t>EmployeeID</w:t>
-      </w:r>
-    </w:p>
-    <w:p>
-      <w:pPr>
-        <w:pStyle w:val="Heading2"/>
-      </w:pPr>
-      <w:r>
-        <w:rPr>
-          <w:color w:val="0000FF"/>
-        </w:rPr>
-        <w:t>SELECT</w:t>
-      </w:r>
-      <w:r>
-        <w:t xml:space="preserve"> e</w:t>
-      </w:r>
-      <w:r>
-        <w:rPr>
-          <w:color w:val="808080"/>
-        </w:rPr>
-        <w:t>.</w:t>
-      </w:r>
-      <w:r>
-        <w:t xml:space="preserve">FirstName </w:t>
-      </w:r>
-      <w:r>
-        <w:rPr>
-          <w:color w:val="808080"/>
-        </w:rPr>
-        <w:t>+</w:t>
-      </w:r>
-      <w:r>
-        <w:t xml:space="preserve"> </w:t>
-      </w:r>
-      <w:r>
-        <w:rPr>
-          <w:color w:val="FF0000"/>
-        </w:rPr>
-        <w:t>' '</w:t>
-      </w:r>
-      <w:r>
-        <w:t xml:space="preserve"> </w:t>
-      </w:r>
-      <w:r>
-        <w:rPr>
-          <w:color w:val="808080"/>
-        </w:rPr>
-        <w:t>+</w:t>
-      </w:r>
-      <w:r>
-        <w:t xml:space="preserve"> e</w:t>
-      </w:r>
-      <w:r>
-        <w:rPr>
-          <w:color w:val="808080"/>
-        </w:rPr>
-        <w:t>.</w:t>
-      </w:r>
-      <w:r>
-        <w:t xml:space="preserve">LastName </w:t>
-      </w:r>
-      <w:r>
-        <w:rPr>
-          <w:color w:val="0000FF"/>
-        </w:rPr>
-        <w:t>AS</w:t>
-      </w:r>
-      <w:r>
-        <w:t xml:space="preserve"> [Full name]</w:t>
-      </w:r>
-    </w:p>
-    <w:p>
-      <w:pPr>
-        <w:pStyle w:val="Heading1"/>
-      </w:pPr>
-      <w:r>
-        <w:rPr>
-          <w:color w:val="0000FF"/>
-        </w:rPr>
-        <w:t>FROM</w:t>
-      </w:r>
-      <w:r>
-        <w:t xml:space="preserve"> Employees </w:t>
-      </w:r>
-      <w:r>
-        <w:rPr>
-          <w:color w:val="0000FF"/>
-        </w:rPr>
-        <w:t>AS</w:t>
-      </w:r>
-      <w:r>
-        <w:t xml:space="preserve"> e</w:t>
-      </w:r>
-    </w:p>
-    <w:p>
-      <w:pPr>
-        <w:pStyle w:val="Heading1"/>
-      </w:pPr>
-      <w:r>
-        <w:rPr>
-          <w:color w:val="0000FF"/>
-        </w:rPr>
-        <w:t>WHERE</w:t>
-      </w:r>
-      <w:r>
-        <w:t xml:space="preserve"> </w:t>
-      </w:r>
-      <w:r>
-        <w:rPr>
-          <w:color w:val="FF00FF"/>
-        </w:rPr>
-        <w:t>LEN</w:t>
-      </w:r>
-      <w:r>
-        <w:rPr>
-          <w:color w:val="808080"/>
-        </w:rPr>
-        <w:t>(</w:t>
-      </w:r>
-      <w:r>
-        <w:t>e</w:t>
-      </w:r>
-      <w:r>
-        <w:rPr>
-          <w:color w:val="808080"/>
-        </w:rPr>
-        <w:t>.</w:t>
-      </w:r>
-      <w:r>
-        <w:t>LastName</w:t>
-      </w:r>
-      <w:r>
-        <w:rPr>
-          <w:color w:val="808080"/>
-        </w:rPr>
-        <w:t>)</w:t>
-      </w:r>
-      <w:r>
-        <w:t xml:space="preserve"> </w:t>
-      </w:r>
-      <w:r>
-        <w:rPr>
-          <w:color w:val="808080"/>
-        </w:rPr>
-        <w:t>=</w:t>
-      </w:r>
-      <w:r>
-        <w:t xml:space="preserve"> 5</w:t>
-      </w:r>
-    </w:p>
-    <w:p>
-      <w:pPr>
-        <w:pStyle w:val="Heading2"/>
-      </w:pPr>
-      <w:r>
-        <w:rPr>
-          <w:color w:val="0000FF"/>
-        </w:rPr>
-        <w:t>SELECT</w:t>
-      </w:r>
-      <w:r>
-        <w:t xml:space="preserve"> </w:t>
-      </w:r>
-      <w:r>
-        <w:rPr>
-          <w:color w:val="FF00FF"/>
-        </w:rPr>
-        <w:t>CONVERT</w:t>
-      </w:r>
-      <w:r>
-        <w:rPr>
-          <w:color w:val="808080"/>
-        </w:rPr>
-        <w:t>(</w:t>
-      </w:r>
-      <w:r>
-        <w:rPr>
-          <w:color w:val="0000FF"/>
-        </w:rPr>
-        <w:t>VARCHAR</w:t>
-      </w:r>
-      <w:r>
-        <w:rPr>
-          <w:color w:val="808080"/>
-        </w:rPr>
-        <w:t>(</w:t>
-      </w:r>
-      <w:r>
-        <w:t>24</w:t>
-      </w:r>
-      <w:r>
-        <w:rPr>
-          <w:color w:val="808080"/>
-        </w:rPr>
-        <w:t>),</w:t>
-      </w:r>
-      <w:r>
-        <w:t>m</w:t>
-      </w:r>
-      <w:r>
-        <w:rPr>
-          <w:color w:val="808080"/>
-        </w:rPr>
-        <w:t>.</w:t>
-      </w:r>
-      <w:r>
-        <w:t>HireDate</w:t>
-      </w:r>
-      <w:r>
-        <w:rPr>
-          <w:color w:val="808080"/>
-        </w:rPr>
-        <w:t>,</w:t>
-      </w:r>
-      <w:r>
-        <w:t>113</w:t>
-      </w:r>
-      <w:r>
-        <w:rPr>
-          <w:color w:val="808080"/>
-        </w:rPr>
-        <w:t>)</w:t>
-      </w:r>
-      <w:r>
-        <w:t xml:space="preserve"> </w:t>
-      </w:r>
-      <w:r>
-        <w:rPr>
-          <w:color w:val="0000FF"/>
-        </w:rPr>
-        <w:t>AS</w:t>
-      </w:r>
-      <w:r>
-        <w:t xml:space="preserve"> [Strnage date/time]</w:t>
-      </w:r>
-    </w:p>
-    <w:p>
-      <w:pPr>
-        <w:pStyle w:val="Heading1"/>
-      </w:pPr>
-      <w:r>
-        <w:rPr>
-          <w:color w:val="0000FF"/>
-        </w:rPr>
-        <w:t>FROM</w:t>
-      </w:r>
-      <w:r>
-        <w:t xml:space="preserve"> Employees </w:t>
-      </w:r>
-      <w:r>
-        <w:rPr>
-          <w:color w:val="0000FF"/>
-        </w:rPr>
-        <w:t>AS</w:t>
-      </w:r>
-      <w:r>
-        <w:t xml:space="preserve"> m</w:t>
-      </w:r>
-    </w:p>
-    <w:p>
-      <w:pPr>
-        <w:pStyle w:val="Heading2"/>
-        <w:rPr>
-          <w:color w:val="808080"/>
-        </w:rPr>
-      </w:pPr>
-      <w:r>
-        <w:t>CREATE TABLE Users</w:t>
-      </w:r>
-      <w:r>
-        <w:rPr>
-          <w:color w:val="808080"/>
-        </w:rPr>
-        <w:t>(</w:t>
-      </w:r>
-    </w:p>
-    <w:p>
-      <w:pPr>
-        <w:pStyle w:val="Heading1"/>
-        <w:rPr>
-          <w:color w:val="808080"/>
-        </w:rPr>
-      </w:pPr>
-      <w:r>
-        <w:t>UserID int IDENTITY</w:t>
-      </w:r>
-      <w:r>
-        <w:rPr>
-          <w:color w:val="808080"/>
-        </w:rPr>
-        <w:t>,</w:t>
-      </w:r>
-    </w:p>
-    <w:p>
-      <w:pPr>
-        <w:pStyle w:val="Heading1"/>
-        <w:rPr>
-          <w:color w:val="808080"/>
-        </w:rPr>
-      </w:pPr>
-      <w:r>
-        <w:t xml:space="preserve">UserName </w:t>
-      </w:r>
-      <w:r>
-        <w:rPr>
-          <w:color w:val="0000FF"/>
-        </w:rPr>
-        <w:t>nvarchar</w:t>
-      </w:r>
-      <w:r>
-        <w:rPr>
-          <w:color w:val="808080"/>
-        </w:rPr>
-        <w:t>(</w:t>
-      </w:r>
-      <w:r>
-        <w:t>20</w:t>
-      </w:r>
-      <w:r>
-        <w:rPr>
-          <w:color w:val="808080"/>
-        </w:rPr>
-        <w:t>)</w:t>
-      </w:r>
-      <w:r>
-        <w:t xml:space="preserve"> </w:t>
-      </w:r>
-      <w:r>
-        <w:rPr>
-          <w:color w:val="808080"/>
-        </w:rPr>
-        <w:t>NOT</w:t>
-      </w:r>
-      <w:r>
-        <w:t xml:space="preserve"> </w:t>
-      </w:r>
-      <w:r>
-        <w:rPr>
-          <w:color w:val="808080"/>
-        </w:rPr>
-        <w:t>NULL</w:t>
-      </w:r>
-      <w:r>
-        <w:t xml:space="preserve"> </w:t>
-      </w:r>
-      <w:r>
-        <w:rPr>
-          <w:color w:val="0000FF"/>
-        </w:rPr>
-        <w:t>UNIQUE</w:t>
-      </w:r>
-      <w:r>
-        <w:rPr>
-          <w:color w:val="808080"/>
-        </w:rPr>
-        <w:t>,</w:t>
-      </w:r>
-    </w:p>
-    <w:p>
-      <w:pPr>
-        <w:pStyle w:val="Heading1"/>
-        <w:rPr>
-          <w:color w:val="808080"/>
-        </w:rPr>
-      </w:pPr>
-      <w:r>
-        <w:t xml:space="preserve">UserPassword </w:t>
-      </w:r>
-      <w:r>
-        <w:rPr>
-          <w:color w:val="0000FF"/>
-        </w:rPr>
-        <w:t>nvarchar</w:t>
-      </w:r>
-      <w:r>
-        <w:rPr>
-          <w:color w:val="808080"/>
-        </w:rPr>
-        <w:t>(</w:t>
-      </w:r>
-      <w:r>
-        <w:t>20</w:t>
-      </w:r>
-      <w:r>
-        <w:rPr>
-          <w:color w:val="808080"/>
-        </w:rPr>
-        <w:t>)</w:t>
-      </w:r>
-      <w:r>
-        <w:t xml:space="preserve"> </w:t>
-      </w:r>
-      <w:r>
-        <w:rPr>
-          <w:color w:val="808080"/>
-        </w:rPr>
-        <w:t>NOT</w:t>
-      </w:r>
-      <w:r>
-        <w:t xml:space="preserve"> </w:t>
-      </w:r>
-      <w:r>
-        <w:rPr>
-          <w:color w:val="808080"/>
-        </w:rPr>
-        <w:t>NULL</w:t>
-      </w:r>
-      <w:r>
-        <w:t xml:space="preserve"> </w:t>
-      </w:r>
-      <w:r>
-        <w:rPr>
-          <w:color w:val="0000FF"/>
-        </w:rPr>
-        <w:t>CHECK</w:t>
-      </w:r>
-      <w:r>
-        <w:rPr>
-          <w:color w:val="808080"/>
-        </w:rPr>
-        <w:t>(</w:t>
-      </w:r>
-      <w:r>
-        <w:rPr>
-          <w:color w:val="FF00FF"/>
-        </w:rPr>
-        <w:t>LEN</w:t>
-      </w:r>
-      <w:r>
-        <w:rPr>
-          <w:color w:val="808080"/>
-        </w:rPr>
-        <w:t>(</w:t>
-      </w:r>
-      <w:r>
-        <w:t>UserPassword</w:t>
-      </w:r>
-      <w:r>
-        <w:rPr>
-          <w:color w:val="808080"/>
-        </w:rPr>
-        <w:t>)</w:t>
-      </w:r>
-      <w:r>
-        <w:t xml:space="preserve"> </w:t>
-      </w:r>
-      <w:r>
-        <w:rPr>
-          <w:color w:val="808080"/>
-        </w:rPr>
-        <w:t>&gt;=</w:t>
-      </w:r>
-      <w:r>
-        <w:t xml:space="preserve"> 5</w:t>
-      </w:r>
-      <w:r>
-        <w:rPr>
-          <w:color w:val="808080"/>
-        </w:rPr>
-        <w:t>),</w:t>
-      </w:r>
-    </w:p>
-    <w:p>
-      <w:pPr>
-        <w:pStyle w:val="Heading1"/>
-        <w:rPr>
-          <w:color w:val="808080"/>
-        </w:rPr>
-      </w:pPr>
-      <w:r>
-        <w:t xml:space="preserve">FullName </w:t>
-      </w:r>
-      <w:r>
-        <w:rPr>
-          <w:color w:val="0000FF"/>
-        </w:rPr>
-        <w:t>nvarchar</w:t>
-      </w:r>
-      <w:r>
-        <w:rPr>
-          <w:color w:val="808080"/>
-        </w:rPr>
-        <w:t>(</w:t>
-      </w:r>
-      <w:r>
-        <w:t>50</w:t>
-      </w:r>
-      <w:r>
-        <w:rPr>
-          <w:color w:val="808080"/>
-        </w:rPr>
-        <w:t>),</w:t>
-      </w:r>
-    </w:p>
-    <w:p>
-      <w:pPr>
-        <w:pStyle w:val="Heading1"/>
-        <w:rPr>
-          <w:color w:val="808080"/>
-        </w:rPr>
-      </w:pPr>
-      <w:r>
-        <w:t xml:space="preserve">LastLogin </w:t>
-      </w:r>
-      <w:r>
-        <w:rPr>
-          <w:color w:val="0000FF"/>
-        </w:rPr>
-        <w:t>date</w:t>
-      </w:r>
-      <w:r>
-        <w:rPr>
-          <w:color w:val="808080"/>
-        </w:rPr>
-        <w:t>,</w:t>
-      </w:r>
-    </w:p>
-    <w:p>
-      <w:pPr>
-        <w:pStyle w:val="Heading1"/>
-        <w:rPr>
-          <w:color w:val="808080"/>
-        </w:rPr>
-      </w:pPr>
-      <w:r>
-        <w:t xml:space="preserve">CONSTRAINT PK_Users PRIMARY KEY </w:t>
-      </w:r>
-      <w:r>
-        <w:rPr>
-          <w:color w:val="808080"/>
-        </w:rPr>
-        <w:t>(</w:t>
-      </w:r>
-      <w:r>
-        <w:t>UserID</w:t>
-      </w:r>
-      <w:r>
-        <w:rPr>
-          <w:color w:val="808080"/>
-        </w:rPr>
-        <w:t>),</w:t>
-      </w:r>
-    </w:p>
-    <w:p>
-      <w:pPr>
-        <w:pStyle w:val="Heading1"/>
-      </w:pPr>
-      <w:r>
-        <w:t>)</w:t>
-      </w:r>
-    </w:p>
-    <w:p>
-      <w:pPr>
-        <w:pStyle w:val="Heading1"/>
-      </w:pPr>
-    </w:p>
-    <w:p>
-      <w:pPr>
-        <w:pStyle w:val="Heading1"/>
-      </w:pPr>
-      <w:r>
-        <w:t>GO</w:t>
-      </w:r>
-    </w:p>
-    <w:p>
-      <w:pPr>
-        <w:pStyle w:val="Heading2"/>
-        <w:rPr>
-          <w:color w:val="0000FF"/>
-        </w:rPr>
-      </w:pPr>
-      <w:r>
-        <w:rPr>
-          <w:color w:val="0000FF"/>
-        </w:rPr>
-        <w:t>CREATE</w:t>
-      </w:r>
-      <w:r>
-        <w:t xml:space="preserve"> </w:t>
-      </w:r>
-      <w:r>
-        <w:rPr>
-          <w:color w:val="0000FF"/>
-        </w:rPr>
-        <w:t>VIEW</w:t>
-      </w:r>
-      <w:r>
-        <w:t xml:space="preserve"> [User logged today] </w:t>
-      </w:r>
-      <w:r>
-        <w:rPr>
-          <w:color w:val="0000FF"/>
-        </w:rPr>
-        <w:t>AS</w:t>
-      </w:r>
-    </w:p>
-    <w:p>
-      <w:pPr>
-        <w:pStyle w:val="Heading1"/>
-      </w:pPr>
-      <w:r>
-        <w:rPr>
-          <w:color w:val="0000FF"/>
-        </w:rPr>
-        <w:t>SELECT</w:t>
-      </w:r>
-      <w:r>
-        <w:t xml:space="preserve"> </w:t>
-      </w:r>
-      <w:r>
-        <w:rPr>
-          <w:color w:val="808080"/>
-        </w:rPr>
-        <w:t>*</w:t>
-      </w:r>
-      <w:r>
-        <w:t xml:space="preserve"> </w:t>
-      </w:r>
-      <w:r>
-        <w:rPr>
-          <w:color w:val="0000FF"/>
-        </w:rPr>
-        <w:t>FROM</w:t>
-      </w:r>
-      <w:r>
-        <w:t xml:space="preserve"> Users </w:t>
-      </w:r>
-      <w:r>
-        <w:rPr>
-          <w:color w:val="0000FF"/>
-        </w:rPr>
-        <w:t>AS</w:t>
-      </w:r>
-      <w:r>
-        <w:t xml:space="preserve"> u</w:t>
-      </w:r>
-    </w:p>
-    <w:p>
-      <w:pPr>
-        <w:pStyle w:val="Heading1"/>
-        <w:rPr>
-          <w:color w:val="808080"/>
-        </w:rPr>
-      </w:pPr>
-      <w:r>
-        <w:rPr>
-          <w:color w:val="0000FF"/>
-        </w:rPr>
-        <w:t>WHERE</w:t>
-      </w:r>
-      <w:r>
-        <w:t xml:space="preserve"> u</w:t>
-      </w:r>
-      <w:r>
-        <w:rPr>
-          <w:color w:val="808080"/>
-        </w:rPr>
-        <w:t>.</w:t>
-      </w:r>
-      <w:r>
-        <w:t xml:space="preserve">LastLogin </w:t>
-      </w:r>
-      <w:r>
-        <w:rPr>
-          <w:color w:val="808080"/>
-        </w:rPr>
-        <w:t>=</w:t>
-      </w:r>
-      <w:r>
-        <w:t xml:space="preserve"> </w:t>
-      </w:r>
-      <w:r>
-        <w:rPr>
-          <w:color w:val="808080"/>
-        </w:rPr>
-        <w:t>{</w:t>
-      </w:r>
-      <w:r>
-        <w:t xml:space="preserve"> fn  </w:t>
-      </w:r>
-      <w:r>
-        <w:rPr>
-          <w:color w:val="0000FF"/>
-        </w:rPr>
-        <w:t>CURDATE</w:t>
-      </w:r>
-      <w:r>
-        <w:rPr>
-          <w:color w:val="808080"/>
-        </w:rPr>
-        <w:t>()</w:t>
-      </w:r>
-      <w:r>
-        <w:t xml:space="preserve"> </w:t>
-      </w:r>
-      <w:r>
-        <w:rPr>
-          <w:color w:val="808080"/>
-        </w:rPr>
-        <w:t>}</w:t>
-      </w:r>
-    </w:p>
-    <w:p>
-      <w:pPr>
-        <w:pStyle w:val="Heading2"/>
-        <w:rPr>
-          <w:color w:val="808080"/>
-        </w:rPr>
-      </w:pPr>
-      <w:r>
-        <w:t>CREATE TABLE Groups</w:t>
-      </w:r>
-      <w:r>
-        <w:rPr>
-          <w:color w:val="808080"/>
-        </w:rPr>
-        <w:t>(</w:t>
-      </w:r>
-    </w:p>
-    <w:p>
-      <w:pPr>
-        <w:pStyle w:val="Heading1"/>
-        <w:rPr>
-          <w:color w:val="808080"/>
-        </w:rPr>
-      </w:pPr>
-      <w:r>
-        <w:t>GroupID int IDENTITY</w:t>
-      </w:r>
-      <w:r>
-        <w:rPr>
-          <w:color w:val="808080"/>
-        </w:rPr>
-        <w:t>,</w:t>
-      </w:r>
-    </w:p>
-    <w:p>
-      <w:pPr>
-        <w:pStyle w:val="Heading1"/>
-        <w:rPr>
-          <w:color w:val="808080"/>
-        </w:rPr>
-      </w:pPr>
-      <w:r>
-        <w:t xml:space="preserve">GroupName </w:t>
-      </w:r>
-      <w:r>
-        <w:rPr>
-          <w:color w:val="0000FF"/>
-        </w:rPr>
-        <w:t>nvarchar</w:t>
-      </w:r>
-      <w:r>
-        <w:rPr>
-          <w:color w:val="808080"/>
-        </w:rPr>
-        <w:t>(</w:t>
-      </w:r>
-      <w:r>
-        <w:t>20</w:t>
-      </w:r>
-      <w:r>
-        <w:rPr>
-          <w:color w:val="808080"/>
-        </w:rPr>
-        <w:t>)</w:t>
-      </w:r>
-      <w:r>
-        <w:t xml:space="preserve"> </w:t>
-      </w:r>
-      <w:r>
-        <w:rPr>
-          <w:color w:val="808080"/>
-        </w:rPr>
-        <w:t>NOT</w:t>
-      </w:r>
-      <w:r>
-        <w:t xml:space="preserve"> </w:t>
-      </w:r>
-      <w:r>
-        <w:rPr>
-          <w:color w:val="808080"/>
-        </w:rPr>
-        <w:t>NULL</w:t>
-      </w:r>
-      <w:r>
-        <w:t xml:space="preserve"> </w:t>
-      </w:r>
-      <w:r>
-        <w:rPr>
-          <w:color w:val="0000FF"/>
-        </w:rPr>
-        <w:t>UNIQUE</w:t>
-      </w:r>
-      <w:r>
-        <w:rPr>
-          <w:color w:val="808080"/>
-        </w:rPr>
-        <w:t>,</w:t>
-      </w:r>
-    </w:p>
-    <w:p>
-      <w:pPr>
-        <w:pStyle w:val="Heading1"/>
-        <w:rPr>
-          <w:color w:val="808080"/>
-        </w:rPr>
-      </w:pPr>
-      <w:r>
-        <w:t xml:space="preserve">CONSTRAINT PK_Groups PRIMARY KEY </w:t>
-      </w:r>
-      <w:r>
-        <w:rPr>
-          <w:color w:val="808080"/>
-        </w:rPr>
-        <w:t>(</w:t>
-      </w:r>
-      <w:r>
-        <w:t>GroupID</w:t>
-      </w:r>
-      <w:r>
-        <w:rPr>
-          <w:color w:val="808080"/>
-        </w:rPr>
-        <w:t>),</w:t>
-      </w:r>
-    </w:p>
-    <w:p>
-      <w:pPr>
-        <w:pStyle w:val="Heading1"/>
-      </w:pPr>
-      <w:r>
-        <w:t>)</w:t>
-      </w:r>
-    </w:p>
-    <w:p>
-      <w:pPr>
-        <w:pStyle w:val="Heading1"/>
-      </w:pPr>
-    </w:p>
-    <w:p>
-      <w:pPr>
-        <w:pStyle w:val="Heading1"/>
-      </w:pPr>
-      <w:r>
-        <w:t>GO</w:t>
-      </w:r>
-    </w:p>
-    <w:p>
-      <w:pPr>
-        <w:rPr>
-          <w:rFonts w:ascii="Courier New" w:hAnsi="Courier New" w:cs="Courier New"/>
-          <w:noProof/>
-          <w:sz w:val="20"/>
-          <w:szCs w:val="20"/>
-        </w:rPr>
-      </w:pPr>
-      <w:r>
-        <w:br w:type="page"/>
-      </w:r>
-    </w:p>
-    <w:p>
-      <w:pPr>
-        <w:pStyle w:val="Heading2"/>
-      </w:pPr>
-      <w:r>
-        <w:lastRenderedPageBreak/>
-        <w:t>ALTER TABLE Users</w:t>
-      </w:r>
-    </w:p>
-    <w:p>
-      <w:pPr>
-        <w:pStyle w:val="Heading1"/>
-        <w:rPr>
-          <w:color w:val="0000FF"/>
-        </w:rPr>
-      </w:pPr>
-      <w:r>
-        <w:rPr>
-          <w:color w:val="0000FF"/>
-        </w:rPr>
-        <w:t>ADD</w:t>
-      </w:r>
-      <w:r>
-        <w:t xml:space="preserve"> GroupID </w:t>
-      </w:r>
-      <w:r>
-        <w:rPr>
-          <w:color w:val="0000FF"/>
-        </w:rPr>
-        <w:t>int</w:t>
-      </w:r>
-    </w:p>
-    <w:p>
-      <w:pPr>
-        <w:pStyle w:val="Heading1"/>
-      </w:pPr>
-    </w:p>
-    <w:p>
-      <w:pPr>
-        <w:pStyle w:val="Heading1"/>
-      </w:pPr>
-      <w:r>
-        <w:t>ALTER TABLE Users</w:t>
-      </w:r>
-    </w:p>
-    <w:p>
-      <w:pPr>
-        <w:pStyle w:val="Heading1"/>
-      </w:pPr>
-      <w:r>
-        <w:rPr>
-          <w:color w:val="0000FF"/>
-        </w:rPr>
-        <w:t>ADD</w:t>
-      </w:r>
-      <w:r>
-        <w:t xml:space="preserve"> </w:t>
-      </w:r>
-      <w:r>
-        <w:rPr>
-          <w:color w:val="0000FF"/>
-        </w:rPr>
-        <w:t>CONSTRAINT</w:t>
-      </w:r>
-      <w:r>
-        <w:t xml:space="preserve"> FK_Users_Groups</w:t>
-      </w:r>
-    </w:p>
-    <w:p>
-      <w:pPr>
-        <w:pStyle w:val="Heading1"/>
-        <w:rPr>
-          <w:color w:val="808080"/>
-        </w:rPr>
-      </w:pPr>
-      <w:r>
-        <w:tab/>
-        <w:t xml:space="preserve">FOREIGN KEY </w:t>
-      </w:r>
-      <w:r>
-        <w:rPr>
-          <w:color w:val="808080"/>
-        </w:rPr>
-        <w:t>(</w:t>
-      </w:r>
-      <w:r>
-        <w:t>GroupID</w:t>
-      </w:r>
-      <w:r>
-        <w:rPr>
-          <w:color w:val="808080"/>
-        </w:rPr>
-        <w:t>)</w:t>
-      </w:r>
-    </w:p>
-    <w:p>
-      <w:pPr>
-        <w:pStyle w:val="Heading1"/>
-        <w:rPr>
-          <w:color w:val="808080"/>
-        </w:rPr>
-      </w:pPr>
-      <w:r>
-        <w:tab/>
-      </w:r>
-      <w:r>
-        <w:rPr>
-          <w:color w:val="0000FF"/>
-        </w:rPr>
-        <w:t>REFERENCES</w:t>
-      </w:r>
-      <w:r>
-        <w:t xml:space="preserve"> Groups</w:t>
-      </w:r>
-      <w:r>
-        <w:rPr>
-          <w:color w:val="808080"/>
-        </w:rPr>
-        <w:t>(</w:t>
-      </w:r>
-      <w:r>
-        <w:t>GroupID</w:t>
-      </w:r>
-      <w:r>
-        <w:rPr>
-          <w:color w:val="808080"/>
-        </w:rPr>
-        <w:t>)</w:t>
-      </w:r>
-    </w:p>
-    <w:p>
-      <w:pPr>
-        <w:pStyle w:val="Heading2"/>
-      </w:pPr>
-      <w:r>
-        <w:t>INSERT INTO Groups</w:t>
-      </w:r>
-    </w:p>
-    <w:p>
-      <w:pPr>
-        <w:pStyle w:val="Heading1"/>
-        <w:rPr>
-          <w:color w:val="808080"/>
-        </w:rPr>
-      </w:pPr>
-      <w:r>
-        <w:rPr>
-          <w:color w:val="0000FF"/>
-        </w:rPr>
-        <w:t xml:space="preserve">Values </w:t>
-      </w:r>
-      <w:r>
-        <w:rPr>
-          <w:color w:val="808080"/>
-        </w:rPr>
-        <w:t>(</w:t>
-      </w:r>
-      <w:r>
-        <w:t>'Specials'</w:t>
-      </w:r>
-      <w:r>
-        <w:rPr>
-          <w:color w:val="808080"/>
-        </w:rPr>
-        <w:t>)</w:t>
-      </w:r>
-    </w:p>
-    <w:p>
-      <w:pPr>
-        <w:pStyle w:val="Heading1"/>
-      </w:pPr>
-    </w:p>
-    <w:p>
-      <w:pPr>
-        <w:pStyle w:val="Heading1"/>
-        <w:rPr>
-          <w:color w:val="808080"/>
-        </w:rPr>
-      </w:pPr>
-      <w:r>
-        <w:rPr>
-          <w:color w:val="0000FF"/>
-        </w:rPr>
-        <w:t>INSERT</w:t>
-      </w:r>
-      <w:r>
-        <w:t xml:space="preserve"> </w:t>
-      </w:r>
-      <w:r>
-        <w:rPr>
-          <w:color w:val="0000FF"/>
-        </w:rPr>
-        <w:t>INTO</w:t>
-      </w:r>
-      <w:r>
         <w:t xml:space="preserve"> Users</w:t>
-      </w:r>
-      <w:r>
-        <w:rPr>
-          <w:color w:val="0000FF"/>
-        </w:rPr>
-        <w:t xml:space="preserve"> </w:t>
-      </w:r>
-      <w:r>
-        <w:rPr>
-          <w:color w:val="808080"/>
-        </w:rPr>
-        <w:t>(</w:t>
-      </w:r>
-      <w:r>
-        <w:t>UserName</w:t>
-      </w:r>
-      <w:r>
-        <w:rPr>
-          <w:color w:val="808080"/>
-        </w:rPr>
-        <w:t>,</w:t>
-      </w:r>
-      <w:r>
-        <w:t xml:space="preserve"> UserPassword</w:t>
-      </w:r>
-      <w:r>
-        <w:rPr>
-          <w:color w:val="808080"/>
-        </w:rPr>
-        <w:t>,</w:t>
-      </w:r>
-      <w:r>
-        <w:t xml:space="preserve"> FullName</w:t>
-      </w:r>
-      <w:r>
-        <w:rPr>
-          <w:color w:val="808080"/>
-        </w:rPr>
-        <w:t>,</w:t>
-      </w:r>
-      <w:r>
-        <w:t xml:space="preserve"> LastLogin</w:t>
-      </w:r>
-      <w:r>
-        <w:rPr>
-          <w:color w:val="808080"/>
-        </w:rPr>
-        <w:t>,</w:t>
-      </w:r>
-      <w:r>
-        <w:t xml:space="preserve"> GroupID</w:t>
-      </w:r>
-      <w:r>
-        <w:rPr>
-          <w:color w:val="808080"/>
-        </w:rPr>
-        <w:t>)</w:t>
-      </w:r>
-    </w:p>
-    <w:p>
-      <w:pPr>
-        <w:pStyle w:val="Heading1"/>
-      </w:pPr>
-      <w:r>
-        <w:rPr>
-          <w:color w:val="0000FF"/>
-        </w:rPr>
-        <w:t>VALUES</w:t>
-      </w:r>
-      <w:r>
-        <w:rPr>
-          <w:color w:val="808080"/>
-        </w:rPr>
-        <w:t>(</w:t>
-      </w:r>
-      <w:r>
-        <w:t>'novUser'</w:t>
-      </w:r>
-      <w:r>
-        <w:rPr>
-          <w:color w:val="808080"/>
-        </w:rPr>
-        <w:t>,</w:t>
-      </w:r>
-      <w:r>
-        <w:t>'staraParola'</w:t>
-      </w:r>
-      <w:r>
-        <w:rPr>
-          <w:color w:val="808080"/>
-        </w:rPr>
-        <w:t>,</w:t>
-      </w:r>
-      <w:r>
-        <w:t>'Moeto Ime'</w:t>
-      </w:r>
-      <w:r>
-        <w:rPr>
-          <w:color w:val="808080"/>
-        </w:rPr>
-        <w:t>,NULL,</w:t>
-      </w:r>
-      <w:r>
-        <w:t>4</w:t>
-      </w:r>
-      <w:r>
-        <w:rPr>
-          <w:color w:val="808080"/>
-        </w:rPr>
-        <w:t>)</w:t>
-      </w:r>
-    </w:p>
-    <w:p>
-      <w:pPr>
-        <w:pStyle w:val="Heading2"/>
-      </w:pPr>
-      <w:r>
-        <w:rPr>
-          <w:color w:val="0000FF"/>
-        </w:rPr>
-        <w:t>UPDATE</w:t>
-      </w:r>
-      <w:r>
-        <w:t xml:space="preserve"> Users</w:t>
-      </w:r>
-    </w:p>
-    <w:p>
-      <w:pPr>
-        <w:pStyle w:val="Heading1"/>
-        <w:rPr>
-          <w:color w:val="FF0000"/>
-        </w:rPr>
-      </w:pPr>
-      <w:r>
-        <w:rPr>
-          <w:color w:val="0000FF"/>
-        </w:rPr>
-        <w:t>SET</w:t>
-      </w:r>
-      <w:r>
-        <w:t xml:space="preserve"> UserName</w:t>
-      </w:r>
-      <w:r>
-        <w:rPr>
-          <w:color w:val="808080"/>
-        </w:rPr>
-        <w:t>=</w:t>
-      </w:r>
-      <w:r>
-        <w:rPr>
-          <w:color w:val="FF0000"/>
-        </w:rPr>
-        <w:t>'Gosho'</w:t>
-      </w:r>
-    </w:p>
-    <w:p>
-      <w:pPr>
-        <w:pStyle w:val="Heading1"/>
-      </w:pPr>
-      <w:r>
-        <w:rPr>
-          <w:color w:val="0000FF"/>
-        </w:rPr>
-        <w:t>WHERE</w:t>
-      </w:r>
-      <w:r>
-        <w:t xml:space="preserve"> UserName</w:t>
-      </w:r>
-      <w:r>
-        <w:rPr>
-          <w:color w:val="808080"/>
-        </w:rPr>
-        <w:t>=</w:t>
-      </w:r>
-      <w:r>
-        <w:rPr>
-          <w:color w:val="FF0000"/>
-        </w:rPr>
-        <w:t>'pesho'</w:t>
-      </w:r>
-    </w:p>
-    <w:p>
-      <w:pPr>
-        <w:pStyle w:val="Heading2"/>
-      </w:pPr>
-      <w:r>
-        <w:t>DELETE FROM Users</w:t>
       </w:r>
     </w:p>
     <w:p>
@@ -4374,7 +4570,19 @@
         <w:rPr>
           <w:color w:val="FF0000"/>
         </w:rPr>
-        <w:t>'20101030'</w:t>
+        <w:t>'2010</w:t>
+      </w:r>
+      <w:r>
+        <w:rPr>
+          <w:color w:val="FF0000"/>
+        </w:rPr>
+        <w:t>031</w:t>
+      </w:r>
+      <w:r>
+        <w:rPr>
+          <w:color w:val="FF0000"/>
+        </w:rPr>
+        <w:t>0'</w:t>
       </w:r>
     </w:p>
     <w:p>
@@ -4382,7 +4590,22 @@
         <w:pStyle w:val="Heading2"/>
       </w:pPr>
       <w:r>
-        <w:t>DELETE FROM Users</w:t>
+        <w:rPr>
+          <w:color w:val="0000FF"/>
+        </w:rPr>
+        <w:t>DELETE</w:t>
+      </w:r>
+      <w:r>
+        <w:t xml:space="preserve"> </w:t>
+      </w:r>
+      <w:r>
+        <w:rPr>
+          <w:color w:val="0000FF"/>
+        </w:rPr>
+        <w:t>FROM</w:t>
+      </w:r>
+      <w:r>
+        <w:t xml:space="preserve"> Users</w:t>
       </w:r>
     </w:p>
     <w:p>
@@ -4973,16 +5196,6 @@
       <w:r>
         <w:t>DepartmentID</w:t>
       </w:r>
-    </w:p>
-    <w:p>
-      <w:pPr>
-        <w:rPr>
-          <w:rFonts w:ascii="Courier New" w:hAnsi="Courier New" w:cs="Courier New"/>
-          <w:noProof/>
-          <w:sz w:val="20"/>
-          <w:szCs w:val="20"/>
-        </w:rPr>
-      </w:pPr>
       <w:r>
         <w:br w:type="page"/>
       </w:r>
@@ -5912,7 +6125,22 @@
         </w:rPr>
       </w:pPr>
       <w:r>
-        <w:t>CREATE TABLE WorkHours</w:t>
+        <w:rPr>
+          <w:color w:val="0000FF"/>
+        </w:rPr>
+        <w:t>CREATE</w:t>
+      </w:r>
+      <w:r>
+        <w:t xml:space="preserve"> </w:t>
+      </w:r>
+      <w:r>
+        <w:rPr>
+          <w:color w:val="0000FF"/>
+        </w:rPr>
+        <w:t>TABLE</w:t>
+      </w:r>
+      <w:r>
+        <w:t xml:space="preserve"> WorkHours</w:t>
       </w:r>
       <w:r>
         <w:rPr>
@@ -6233,10 +6461,203 @@
       </w:pPr>
       <w:r>
         <w:t>GO</w:t>
+      </w:r>
+    </w:p>
+    <w:p>
+      <w:pPr>
+        <w:pStyle w:val="Heading2"/>
+        <w:rPr>
+          <w:color w:val="808080"/>
+        </w:rPr>
+      </w:pPr>
+      <w:r>
+        <w:rPr>
+          <w:color w:val="0000FF"/>
+        </w:rPr>
+        <w:t>BEGIN TRAN</w:t>
+      </w:r>
+    </w:p>
+    <w:p>
+      <w:pPr>
+        <w:pStyle w:val="Heading1"/>
+        <w:rPr>
+          <w:color w:val="808080"/>
+        </w:rPr>
+      </w:pPr>
+      <w:r>
+        <w:rPr>
+          <w:color w:val="0000FF"/>
+        </w:rPr>
+        <w:t>DELETE FROM</w:t>
+      </w:r>
+    </w:p>
+    <w:p>
+      <w:pPr>
+        <w:pStyle w:val="Heading1"/>
+        <w:rPr>
+          <w:color w:val="808080"/>
+        </w:rPr>
+      </w:pPr>
+      <w:r>
+        <w:t xml:space="preserve">Employees </w:t>
+      </w:r>
+      <w:r>
+        <w:rPr>
+          <w:color w:val="0000FF"/>
+        </w:rPr>
+        <w:t>AS</w:t>
+      </w:r>
+      <w:r>
+        <w:t xml:space="preserve"> m</w:t>
+      </w:r>
+    </w:p>
+    <w:p>
+      <w:pPr>
+        <w:pStyle w:val="Heading1"/>
+      </w:pPr>
+      <w:r>
+        <w:rPr>
+          <w:color w:val="808080"/>
+        </w:rPr>
+        <w:t>INNER</w:t>
+      </w:r>
+      <w:r>
+        <w:t xml:space="preserve"> </w:t>
+      </w:r>
+      <w:r>
+        <w:rPr>
+          <w:color w:val="808080"/>
+        </w:rPr>
+        <w:t>JOIN</w:t>
+      </w:r>
+      <w:r>
+        <w:t xml:space="preserve"> Departments </w:t>
+      </w:r>
+      <w:r>
+        <w:rPr>
+          <w:color w:val="0000FF"/>
+        </w:rPr>
+        <w:t>As</w:t>
+      </w:r>
+      <w:r>
+        <w:t xml:space="preserve"> d</w:t>
+      </w:r>
+    </w:p>
+    <w:p>
+      <w:pPr>
+        <w:pStyle w:val="Heading1"/>
+      </w:pPr>
+      <w:r>
+        <w:rPr>
+          <w:color w:val="0000FF"/>
+        </w:rPr>
+        <w:t>ON</w:t>
+      </w:r>
+      <w:r>
+        <w:t xml:space="preserve"> e</w:t>
+      </w:r>
+      <w:r>
+        <w:rPr>
+          <w:color w:val="808080"/>
+        </w:rPr>
+        <w:t>.</w:t>
+      </w:r>
+      <w:r>
+        <w:t xml:space="preserve">DepartmentID </w:t>
+      </w:r>
+      <w:r>
+        <w:rPr>
+          <w:color w:val="808080"/>
+        </w:rPr>
+        <w:t>=</w:t>
+      </w:r>
+      <w:r>
+        <w:t xml:space="preserve"> d</w:t>
+      </w:r>
+      <w:r>
+        <w:rPr>
+          <w:color w:val="808080"/>
+        </w:rPr>
+        <w:t>.</w:t>
+      </w:r>
+      <w:r>
+        <w:t>DepartmentID</w:t>
+      </w:r>
+    </w:p>
+    <w:p>
+      <w:pPr>
+        <w:pStyle w:val="Heading1"/>
+        <w:rPr>
+          <w:color w:val="FF0000"/>
+        </w:rPr>
+      </w:pPr>
+      <w:r>
+        <w:rPr>
+          <w:color w:val="0000FF"/>
+        </w:rPr>
+        <w:t>WHERE</w:t>
+      </w:r>
+      <w:r>
+        <w:t xml:space="preserve"> d</w:t>
+      </w:r>
+      <w:r>
+        <w:rPr>
+          <w:color w:val="808080"/>
+        </w:rPr>
+        <w:t>.</w:t>
+      </w:r>
+      <w:r>
+        <w:t xml:space="preserve">Name </w:t>
+      </w:r>
+      <w:r>
+        <w:rPr>
+          <w:color w:val="808080"/>
+        </w:rPr>
+        <w:t>=</w:t>
+      </w:r>
+      <w:r>
+        <w:t xml:space="preserve"> </w:t>
+      </w:r>
+      <w:r>
+        <w:rPr>
+          <w:color w:val="FF0000"/>
+        </w:rPr>
+        <w:t>'Sales'</w:t>
+      </w:r>
+    </w:p>
+    <w:p>
+      <w:pPr>
+        <w:pStyle w:val="Heading1"/>
+      </w:pPr>
+      <w:r>
+        <w:rPr>
+          <w:color w:val="0000FF"/>
+        </w:rPr>
+        <w:t>ROLLBACK</w:t>
+      </w:r>
+      <w:r>
+        <w:rPr>
+          <w:color w:val="0000FF"/>
+        </w:rPr>
+        <w:t xml:space="preserve"> TRAN</w:t>
       </w:r>
       <w:bookmarkStart w:id="0" w:name="_GoBack"/>
       <w:bookmarkEnd w:id="0"/>
     </w:p>
+    <w:p>
+      <w:pPr>
+        <w:pStyle w:val="Heading1"/>
+      </w:pPr>
+    </w:p>
+    <w:p>
+      <w:pPr>
+        <w:pStyle w:val="Heading1"/>
+      </w:pPr>
+      <w:r>
+        <w:t>GO</w:t>
+      </w:r>
+    </w:p>
+    <w:p/>
     <w:sectPr>
       <w:pgSz w:w="12240" w:h="15840"/>
       <w:pgMar w:top="1440" w:right="720" w:bottom="1530" w:left="900" w:header="720" w:footer="720" w:gutter="0"/>
@@ -6249,7 +6670,7 @@
 
 <file path=word/numbering.xml><?xml version="1.0" encoding="utf-8"?>
 <w:numbering xmlns:wpc="http://schemas.microsoft.com/office/word/2010/wordprocessingCanvas" xmlns:mc="http://schemas.openxmlformats.org/markup-compatibility/2006" xmlns:o="urn:schemas-microsoft-com:office:office" xmlns:r="http://schemas.openxmlformats.org/officeDocument/2006/relationships" xmlns:m="http://schemas.openxmlformats.org/officeDocument/2006/math" xmlns:v="urn:schemas-microsoft-com:vml" xmlns:wp14="http://schemas.microsoft.com/office/word/2010/wordprocessingDrawing" xmlns:wp="http://schemas.openxmlformats.org/drawingml/2006/wordprocessingDrawing" xmlns:w10="urn:schemas-microsoft-com:office:word" xmlns:w="http://schemas.openxmlformats.org/wordprocessingml/2006/main" xmlns:w14="http://schemas.microsoft.com/office/word/2010/wordml" xmlns:w15="http://schemas.microsoft.com/office/word/2012/wordml" xmlns:wpg="http://schemas.microsoft.com/office/word/2010/wordprocessingGroup" xmlns:wpi="http://schemas.microsoft.com/office/word/2010/wordprocessingInk" xmlns:wne="http://schemas.microsoft.com/office/word/2006/wordml" xmlns:wps="http://schemas.microsoft.com/office/word/2010/wordprocessingShape" mc:Ignorable="w14 w15 wp14">
-  <w:abstractNum w:abstractNumId="0">
+  <w:abstractNum w:abstractNumId="0" w15:restartNumberingAfterBreak="0">
     <w:nsid w:val="20103840"/>
     <w:multiLevelType w:val="hybridMultilevel"/>
     <w:tmpl w:val="BFDAB9BA"/>
@@ -6340,7 +6761,7 @@
       </w:pPr>
     </w:lvl>
   </w:abstractNum>
-  <w:abstractNum w:abstractNumId="1">
+  <w:abstractNum w:abstractNumId="1" w15:restartNumberingAfterBreak="0">
     <w:nsid w:val="46091948"/>
     <w:multiLevelType w:val="hybridMultilevel"/>
     <w:tmpl w:val="0FE89554"/>
@@ -6430,7 +6851,7 @@
       </w:pPr>
     </w:lvl>
   </w:abstractNum>
-  <w:abstractNum w:abstractNumId="2">
+  <w:abstractNum w:abstractNumId="2" w15:restartNumberingAfterBreak="0">
     <w:nsid w:val="61A706E6"/>
     <w:multiLevelType w:val="hybridMultilevel"/>
     <w:tmpl w:val="0FE89554"/>
